--- a/Arquivos/8 - Mini Censo Escolar.docx
+++ b/Arquivos/8 - Mini Censo Escolar.docx
@@ -1,6 +1,6 @@
 
 <file path=word/document.xml><?xml version="1.0" encoding="utf-8"?>
-<w:document xmlns:wpc="http://schemas.microsoft.com/office/word/2010/wordprocessingCanvas" xmlns:cx="http://schemas.microsoft.com/office/drawing/2014/chartex" xmlns:cx1="http://schemas.microsoft.com/office/drawing/2015/9/8/chartex" xmlns:cx2="http://schemas.microsoft.com/office/drawing/2015/10/21/chartex" xmlns:cx3="http://schemas.microsoft.com/office/drawing/2016/5/9/chartex" xmlns:cx4="http://schemas.microsoft.com/office/drawing/2016/5/10/chartex" xmlns:cx5="http://schemas.microsoft.com/office/drawing/2016/5/11/chartex" xmlns:cx6="http://schemas.microsoft.com/office/drawing/2016/5/12/chartex" xmlns:cx7="http://schemas.microsoft.com/office/drawing/2016/5/13/chartex" xmlns:cx8="http://schemas.microsoft.com/office/drawing/2016/5/14/chartex" xmlns:mc="http://schemas.openxmlformats.org/markup-compatibility/2006" xmlns:aink="http://schemas.microsoft.com/office/drawing/2016/ink" xmlns:am3d="http://schemas.microsoft.com/office/drawing/2017/model3d" xmlns:o="urn:schemas-microsoft-com:office:office" xmlns:r="http://schemas.openxmlformats.org/officeDocument/2006/relationships" xmlns:m="http://schemas.openxmlformats.org/officeDocument/2006/math" xmlns:v="urn:schemas-microsoft-com:vml" xmlns:wp14="http://schemas.microsoft.com/office/word/2010/wordprocessingDrawing" xmlns:wp="http://schemas.openxmlformats.org/drawingml/2006/wordprocessingDrawing" xmlns:w10="urn:schemas-microsoft-com:office:word" xmlns:w="http://schemas.openxmlformats.org/wordprocessingml/2006/main" xmlns:w14="http://schemas.microsoft.com/office/word/2010/wordml" xmlns:w15="http://schemas.microsoft.com/office/word/2012/wordml" xmlns:w16cex="http://schemas.microsoft.com/office/word/2018/wordml/cex" xmlns:w16cid="http://schemas.microsoft.com/office/word/2016/wordml/cid" xmlns:w16="http://schemas.microsoft.com/office/word/2018/wordml" xmlns:w16se="http://schemas.microsoft.com/office/word/2015/wordml/symex" xmlns:wpg="http://schemas.microsoft.com/office/word/2010/wordprocessingGroup" xmlns:wpi="http://schemas.microsoft.com/office/word/2010/wordprocessingInk" xmlns:wne="http://schemas.microsoft.com/office/word/2006/wordml" xmlns:wps="http://schemas.microsoft.com/office/word/2010/wordprocessingShape" mc:Ignorable="w14 w15 w16se w16cid w16 w16cex wp14">
+<w:document xmlns:wpc="http://schemas.microsoft.com/office/word/2010/wordprocessingCanvas" xmlns:cx="http://schemas.microsoft.com/office/drawing/2014/chartex" xmlns:cx1="http://schemas.microsoft.com/office/drawing/2015/9/8/chartex" xmlns:cx2="http://schemas.microsoft.com/office/drawing/2015/10/21/chartex" xmlns:cx3="http://schemas.microsoft.com/office/drawing/2016/5/9/chartex" xmlns:cx4="http://schemas.microsoft.com/office/drawing/2016/5/10/chartex" xmlns:cx5="http://schemas.microsoft.com/office/drawing/2016/5/11/chartex" xmlns:cx6="http://schemas.microsoft.com/office/drawing/2016/5/12/chartex" xmlns:cx7="http://schemas.microsoft.com/office/drawing/2016/5/13/chartex" xmlns:cx8="http://schemas.microsoft.com/office/drawing/2016/5/14/chartex" xmlns:mc="http://schemas.openxmlformats.org/markup-compatibility/2006" xmlns:aink="http://schemas.microsoft.com/office/drawing/2016/ink" xmlns:am3d="http://schemas.microsoft.com/office/drawing/2017/model3d" xmlns:o="urn:schemas-microsoft-com:office:office" xmlns:r="http://schemas.openxmlformats.org/officeDocument/2006/relationships" xmlns:m="http://schemas.openxmlformats.org/officeDocument/2006/math" xmlns:v="urn:schemas-microsoft-com:vml" xmlns:wp14="http://schemas.microsoft.com/office/word/2010/wordprocessingDrawing" xmlns:wp="http://schemas.openxmlformats.org/drawingml/2006/wordprocessingDrawing" xmlns:w10="urn:schemas-microsoft-com:office:word" xmlns:w="http://schemas.openxmlformats.org/wordprocessingml/2006/main" xmlns:w14="http://schemas.microsoft.com/office/word/2010/wordml" xmlns:w15="http://schemas.microsoft.com/office/word/2012/wordml" xmlns:w16cex="http://schemas.microsoft.com/office/word/2018/wordml/cex" xmlns:w16cid="http://schemas.microsoft.com/office/word/2016/wordml/cid" xmlns:w16="http://schemas.microsoft.com/office/word/2018/wordml" xmlns:w16sdtdh="http://schemas.microsoft.com/office/word/2020/wordml/sdtdatahash" xmlns:w16se="http://schemas.microsoft.com/office/word/2015/wordml/symex" xmlns:wpg="http://schemas.microsoft.com/office/word/2010/wordprocessingGroup" xmlns:wpi="http://schemas.microsoft.com/office/word/2010/wordprocessingInk" xmlns:wne="http://schemas.microsoft.com/office/word/2006/wordml" xmlns:wps="http://schemas.microsoft.com/office/word/2010/wordprocessingShape" mc:Ignorable="w14 w15 w16se w16cid w16 w16cex w16sdtdh wp14">
   <w:body>
     <w:p>
       <w:pPr>
@@ -535,6 +535,16 @@
         </w:rPr>
         <w:t>gráficos; tabelas</w:t>
       </w:r>
+      <w:r>
+        <w:rPr>
+          <w:rStyle w:val="Forte"/>
+          <w:rFonts w:ascii="Segoe UI" w:hAnsi="Segoe UI" w:cs="Segoe UI"/>
+          <w:b w:val="0"/>
+          <w:bCs w:val="0"/>
+          <w:color w:val="444444"/>
+        </w:rPr>
+        <w:t>.</w:t>
+      </w:r>
     </w:p>
     <w:p>
       <w:pPr>
@@ -742,123 +752,152 @@
     </w:p>
     <w:p>
       <w:pPr>
+        <w:spacing w:after="0"/>
+        <w:jc w:val="both"/>
+        <w:rPr>
+          <w:rFonts w:ascii="Segoe UI" w:hAnsi="Segoe UI" w:cs="Segoe UI"/>
+          <w:sz w:val="24"/>
+          <w:szCs w:val="24"/>
+        </w:rPr>
+      </w:pPr>
+      <w:r>
+        <w:rPr>
+          <w:rFonts w:ascii="Segoe UI" w:hAnsi="Segoe UI" w:cs="Segoe UI"/>
+          <w:color w:val="444444"/>
+        </w:rPr>
+        <w:t xml:space="preserve">Descrição: </w:t>
+      </w:r>
+      <w:r>
+        <w:rPr>
+          <w:rFonts w:ascii="Segoe UI" w:hAnsi="Segoe UI" w:cs="Segoe UI"/>
+          <w:color w:val="444444"/>
+        </w:rPr>
+        <w:t>O professor deve explicar a diferença entre a censo e a pesquisa por amostra e debater com a turma sobre a importância do censo. Além disso, o professor deve apresentar etapas da pesquisa</w:t>
+      </w:r>
+      <w:r>
+        <w:rPr>
+          <w:rFonts w:ascii="Segoe UI" w:hAnsi="Segoe UI" w:cs="Segoe UI"/>
+          <w:color w:val="444444"/>
+        </w:rPr>
+        <w:t>, criando com os alunos um objetivo de pesquisa, público e metodologia de levantamento</w:t>
+      </w:r>
+      <w:r>
+        <w:rPr>
+          <w:rFonts w:ascii="Segoe UI" w:hAnsi="Segoe UI" w:cs="Segoe UI"/>
+          <w:color w:val="444444"/>
+        </w:rPr>
+        <w:t xml:space="preserve">. Os alunos devem </w:t>
+      </w:r>
+      <w:r>
+        <w:rPr>
+          <w:rFonts w:ascii="Segoe UI" w:hAnsi="Segoe UI" w:cs="Segoe UI"/>
+          <w:color w:val="444444"/>
+        </w:rPr>
+        <w:t>organiza</w:t>
+      </w:r>
+      <w:r>
+        <w:rPr>
+          <w:rFonts w:ascii="Segoe UI" w:hAnsi="Segoe UI" w:cs="Segoe UI"/>
+          <w:color w:val="444444"/>
+        </w:rPr>
+        <w:t>r</w:t>
+      </w:r>
+      <w:r>
+        <w:rPr>
+          <w:rFonts w:ascii="Segoe UI" w:hAnsi="Segoe UI" w:cs="Segoe UI"/>
+          <w:color w:val="444444"/>
+        </w:rPr>
+        <w:t xml:space="preserve">-se para realizar o Mini Censo Escolar com base no questionário </w:t>
+      </w:r>
+      <w:r>
+        <w:rPr>
+          <w:rFonts w:ascii="Segoe UI" w:hAnsi="Segoe UI" w:cs="Segoe UI"/>
+          <w:color w:val="444444"/>
+        </w:rPr>
+        <w:t xml:space="preserve">elaborado </w:t>
+      </w:r>
+      <w:r>
+        <w:rPr>
+          <w:rFonts w:ascii="Segoe UI" w:hAnsi="Segoe UI" w:cs="Segoe UI"/>
+          <w:color w:val="444444"/>
+        </w:rPr>
+        <w:t xml:space="preserve">juntamente com </w:t>
+      </w:r>
+      <w:r>
+        <w:rPr>
+          <w:rFonts w:ascii="Segoe UI" w:hAnsi="Segoe UI" w:cs="Segoe UI"/>
+          <w:color w:val="444444"/>
+        </w:rPr>
+        <w:t xml:space="preserve">o professor. Depois </w:t>
+      </w:r>
+      <w:r>
+        <w:rPr>
+          <w:rFonts w:ascii="Segoe UI" w:hAnsi="Segoe UI" w:cs="Segoe UI"/>
+          <w:color w:val="444444"/>
+        </w:rPr>
+        <w:lastRenderedPageBreak/>
+        <w:t xml:space="preserve">de coletados os dados, os alunos </w:t>
+      </w:r>
+      <w:r>
+        <w:rPr>
+          <w:rFonts w:ascii="Segoe UI" w:hAnsi="Segoe UI" w:cs="Segoe UI"/>
+          <w:sz w:val="24"/>
+          <w:szCs w:val="24"/>
+        </w:rPr>
+        <w:t xml:space="preserve">devem apresentar os resultados obtidos através de tabelas, gráficos e relatório. </w:t>
+      </w:r>
+      <w:r>
+        <w:rPr>
+          <w:rFonts w:ascii="Segoe UI" w:hAnsi="Segoe UI" w:cs="Segoe UI"/>
+          <w:sz w:val="24"/>
+          <w:szCs w:val="24"/>
+        </w:rPr>
+        <w:t xml:space="preserve">Adicionalmente, o aluno pode criar formulário para coleta online e fazer registros em planilhas eletrônicas. </w:t>
+      </w:r>
+      <w:r>
+        <w:rPr>
+          <w:rFonts w:ascii="Segoe UI" w:hAnsi="Segoe UI" w:cs="Segoe UI"/>
+          <w:sz w:val="24"/>
+          <w:szCs w:val="24"/>
+        </w:rPr>
+        <w:t xml:space="preserve">Por fim, o professor pode fazer questionamentos sobre os resultados obtidos. </w:t>
+      </w:r>
+    </w:p>
+    <w:p>
+      <w:pPr>
         <w:pStyle w:val="NormalWeb"/>
-        <w:pBdr>
-          <w:bottom w:val="single" w:sz="6" w:space="31" w:color="auto"/>
-        </w:pBdr>
         <w:shd w:val="clear" w:color="auto" w:fill="FFFFFF"/>
-        <w:spacing w:before="0" w:beforeAutospacing="0"/>
-        <w:jc w:val="both"/>
-        <w:rPr>
-          <w:rFonts w:ascii="Segoe UI" w:hAnsi="Segoe UI" w:cs="Segoe UI"/>
-          <w:color w:val="444444"/>
-        </w:rPr>
-      </w:pPr>
-      <w:r>
-        <w:rPr>
-          <w:rFonts w:ascii="Segoe UI" w:hAnsi="Segoe UI" w:cs="Segoe UI"/>
-          <w:color w:val="444444"/>
-        </w:rPr>
-        <w:t xml:space="preserve">Descrição: </w:t>
-      </w:r>
-      <w:r>
-        <w:rPr>
-          <w:rFonts w:ascii="Segoe UI" w:hAnsi="Segoe UI" w:cs="Segoe UI"/>
-          <w:color w:val="444444"/>
-        </w:rPr>
-        <w:t>O professor deve explicar a diferença entre a censo e a pesquisa por amostra e debater com a turma sobre a importância do censo. Além disso, o professor deve apresentar etapas da pesquisa</w:t>
-      </w:r>
-      <w:r>
-        <w:rPr>
-          <w:rFonts w:ascii="Segoe UI" w:hAnsi="Segoe UI" w:cs="Segoe UI"/>
-          <w:color w:val="444444"/>
-        </w:rPr>
-        <w:t>, criando com os alunos um objetivo de pesquisa, público e metodologia de levantamento</w:t>
-      </w:r>
-      <w:r>
-        <w:rPr>
-          <w:rFonts w:ascii="Segoe UI" w:hAnsi="Segoe UI" w:cs="Segoe UI"/>
-          <w:color w:val="444444"/>
-        </w:rPr>
-        <w:t xml:space="preserve">. Os alunos devem </w:t>
-      </w:r>
-      <w:r>
-        <w:rPr>
-          <w:rFonts w:ascii="Segoe UI" w:hAnsi="Segoe UI" w:cs="Segoe UI"/>
-          <w:color w:val="444444"/>
-        </w:rPr>
-        <w:t>organiza</w:t>
-      </w:r>
-      <w:r>
-        <w:rPr>
-          <w:rFonts w:ascii="Segoe UI" w:hAnsi="Segoe UI" w:cs="Segoe UI"/>
-          <w:color w:val="444444"/>
-        </w:rPr>
-        <w:t>r</w:t>
-      </w:r>
-      <w:r>
-        <w:rPr>
-          <w:rFonts w:ascii="Segoe UI" w:hAnsi="Segoe UI" w:cs="Segoe UI"/>
-          <w:color w:val="444444"/>
-        </w:rPr>
-        <w:t xml:space="preserve">-se para realizar o Mini Censo Escolar com base no questionário </w:t>
-      </w:r>
-      <w:r>
-        <w:rPr>
-          <w:rFonts w:ascii="Segoe UI" w:hAnsi="Segoe UI" w:cs="Segoe UI"/>
-          <w:color w:val="444444"/>
-        </w:rPr>
-        <w:t xml:space="preserve">elaborado </w:t>
-      </w:r>
-      <w:r>
-        <w:rPr>
-          <w:rFonts w:ascii="Segoe UI" w:hAnsi="Segoe UI" w:cs="Segoe UI"/>
-          <w:color w:val="444444"/>
-        </w:rPr>
-        <w:t xml:space="preserve">juntamente com </w:t>
-      </w:r>
-      <w:r>
-        <w:rPr>
-          <w:rFonts w:ascii="Segoe UI" w:hAnsi="Segoe UI" w:cs="Segoe UI"/>
-          <w:color w:val="444444"/>
-        </w:rPr>
-        <w:t xml:space="preserve">o professor. Depois de coletados os dados, os alunos devem apresentar os resultados obtidos através de tabelas, gráficos e relatório. </w:t>
-      </w:r>
-      <w:r>
-        <w:rPr>
-          <w:rFonts w:ascii="Segoe UI" w:hAnsi="Segoe UI" w:cs="Segoe UI"/>
-          <w:color w:val="444444"/>
-        </w:rPr>
-        <w:t xml:space="preserve">Adicionalmente, o aluno pode criar formulário para coleta online e fazer registros </w:t>
-      </w:r>
-      <w:r>
-        <w:rPr>
-          <w:rFonts w:ascii="Segoe UI" w:hAnsi="Segoe UI" w:cs="Segoe UI"/>
-          <w:color w:val="444444"/>
-        </w:rPr>
-        <w:lastRenderedPageBreak/>
-        <w:t xml:space="preserve">em planilhas eletrônicas. </w:t>
-      </w:r>
-      <w:r>
-        <w:rPr>
-          <w:rFonts w:ascii="Segoe UI" w:hAnsi="Segoe UI" w:cs="Segoe UI"/>
-          <w:color w:val="444444"/>
-        </w:rPr>
-        <w:t xml:space="preserve">Por fim, o professor pode fazer questionamentos sobre os resultados obtidos. </w:t>
-      </w:r>
-    </w:p>
-    <w:p>
-      <w:pPr>
-        <w:spacing w:after="0"/>
+        <w:spacing w:before="0" w:beforeAutospacing="0" w:after="0" w:afterAutospacing="0"/>
         <w:rPr>
           <w:rFonts w:ascii="Segoe UI" w:hAnsi="Segoe UI" w:cs="Segoe UI"/>
           <w:b/>
           <w:bCs/>
-          <w:sz w:val="24"/>
-          <w:szCs w:val="24"/>
-        </w:rPr>
-      </w:pPr>
-      <w:r>
+          <w:color w:val="444444"/>
+        </w:rPr>
+      </w:pPr>
+      <w:r>
+        <w:rPr>
+          <w:rStyle w:val="Forte"/>
+          <w:rFonts w:ascii="Segoe UI" w:hAnsi="Segoe UI" w:cs="Segoe UI"/>
+          <w:color w:val="444444"/>
+        </w:rPr>
+        <w:t>_____________________________________________________________________________________</w:t>
+      </w:r>
+    </w:p>
+    <w:p>
+      <w:pPr>
+        <w:spacing w:after="0"/>
+        <w:jc w:val="both"/>
+        <w:rPr>
+          <w:rFonts w:ascii="Segoe UI" w:hAnsi="Segoe UI" w:cs="Segoe UI"/>
+          <w:sz w:val="24"/>
+          <w:szCs w:val="24"/>
+        </w:rPr>
+      </w:pPr>
+    </w:p>
+    <w:p>
+      <w:pPr>
+        <w:spacing w:after="0"/>
         <w:rPr>
           <w:rFonts w:ascii="Segoe UI" w:hAnsi="Segoe UI" w:cs="Segoe UI"/>
           <w:b/>
@@ -866,8 +905,7 @@
           <w:sz w:val="24"/>
           <w:szCs w:val="24"/>
         </w:rPr>
-        <w:t xml:space="preserve">Definição da </w:t>
-      </w:r>
+      </w:pPr>
       <w:r>
         <w:rPr>
           <w:rFonts w:ascii="Segoe UI" w:hAnsi="Segoe UI" w:cs="Segoe UI"/>
@@ -876,16 +914,24 @@
           <w:sz w:val="24"/>
           <w:szCs w:val="24"/>
         </w:rPr>
-        <w:t>Pesquisa</w:t>
-      </w:r>
-    </w:p>
-    <w:p>
-      <w:pPr>
-        <w:spacing w:after="0"/>
+        <w:t xml:space="preserve">Definição da </w:t>
+      </w:r>
+      <w:r>
         <w:rPr>
           <w:rFonts w:ascii="Segoe UI" w:hAnsi="Segoe UI" w:cs="Segoe UI"/>
           <w:b/>
           <w:bCs/>
+          <w:sz w:val="24"/>
+          <w:szCs w:val="24"/>
+        </w:rPr>
+        <w:t>Pesquisa</w:t>
+      </w:r>
+    </w:p>
+    <w:p>
+      <w:pPr>
+        <w:spacing w:after="0"/>
+        <w:rPr>
+          <w:rFonts w:ascii="Segoe UI" w:hAnsi="Segoe UI" w:cs="Segoe UI"/>
           <w:sz w:val="24"/>
           <w:szCs w:val="24"/>
         </w:rPr>
@@ -1440,16 +1486,6 @@
           <w:szCs w:val="24"/>
         </w:rPr>
       </w:pPr>
-    </w:p>
-    <w:p>
-      <w:pPr>
-        <w:spacing w:after="0"/>
-        <w:rPr>
-          <w:rFonts w:ascii="Segoe UI" w:hAnsi="Segoe UI" w:cs="Segoe UI"/>
-          <w:sz w:val="24"/>
-          <w:szCs w:val="24"/>
-        </w:rPr>
-      </w:pPr>
       <w:proofErr w:type="gramStart"/>
       <w:r>
         <w:rPr>
@@ -1457,6 +1493,7 @@
           <w:sz w:val="24"/>
           <w:szCs w:val="24"/>
         </w:rPr>
+        <w:lastRenderedPageBreak/>
         <w:t>(  )</w:t>
       </w:r>
       <w:proofErr w:type="gramEnd"/>
@@ -1559,7 +1596,6 @@
           <w:sz w:val="24"/>
           <w:szCs w:val="24"/>
         </w:rPr>
-        <w:lastRenderedPageBreak/>
         <w:t xml:space="preserve">Se informal, indique o tipo de ocupação a que pertence: </w:t>
       </w:r>
     </w:p>
@@ -2318,6 +2354,7 @@
           <w:sz w:val="24"/>
           <w:szCs w:val="24"/>
         </w:rPr>
+        <w:lastRenderedPageBreak/>
         <w:t>(  )</w:t>
       </w:r>
       <w:proofErr w:type="gramEnd"/>
@@ -3292,6 +3329,7 @@
           <w:sz w:val="24"/>
           <w:szCs w:val="24"/>
         </w:rPr>
+        <w:lastRenderedPageBreak/>
         <w:t xml:space="preserve">Qual religião é predominante no público pesquisado? </w:t>
       </w:r>
     </w:p>
@@ -3430,7 +3468,26 @@
           <w:sz w:val="24"/>
           <w:szCs w:val="24"/>
         </w:rPr>
-        <w:t xml:space="preserve"> Disponível em: https://biblioteca.ibge.gov.br/visualizacao/livros/liv101760.pdf. Acesso em 13 </w:t>
+        <w:t xml:space="preserve"> Disponível em: </w:t>
+      </w:r>
+      <w:hyperlink r:id="rId8" w:history="1">
+        <w:r>
+          <w:rPr>
+            <w:rStyle w:val="Hyperlink"/>
+            <w:rFonts w:ascii="Segoe UI" w:hAnsi="Segoe UI" w:cs="Segoe UI"/>
+            <w:sz w:val="24"/>
+            <w:szCs w:val="24"/>
+          </w:rPr>
+          <w:t>https://biblioteca.ibge.gov.br/visualizacao/livros/liv101760.pdf</w:t>
+        </w:r>
+      </w:hyperlink>
+      <w:r>
+        <w:rPr>
+          <w:rFonts w:ascii="Segoe UI" w:hAnsi="Segoe UI" w:cs="Segoe UI"/>
+          <w:sz w:val="24"/>
+          <w:szCs w:val="24"/>
+        </w:rPr>
+        <w:t xml:space="preserve">. Acesso em 13 </w:t>
       </w:r>
       <w:proofErr w:type="gramStart"/>
       <w:r>
@@ -3484,7 +3541,26 @@
           <w:sz w:val="24"/>
           <w:szCs w:val="24"/>
         </w:rPr>
-        <w:t xml:space="preserve">. Disponível em: https://educa.ibge.gov.br/professores/blog/20766-mini-censo-escolar.html. Acesso em 13 </w:t>
+        <w:t xml:space="preserve">. Disponível em: </w:t>
+      </w:r>
+      <w:hyperlink r:id="rId9" w:history="1">
+        <w:r>
+          <w:rPr>
+            <w:rStyle w:val="Hyperlink"/>
+            <w:rFonts w:ascii="Segoe UI" w:hAnsi="Segoe UI" w:cs="Segoe UI"/>
+            <w:sz w:val="24"/>
+            <w:szCs w:val="24"/>
+          </w:rPr>
+          <w:t>https://educa.ibge.gov.br/professores/blog/20766-mini-censo-escolar.html</w:t>
+        </w:r>
+      </w:hyperlink>
+      <w:r>
+        <w:rPr>
+          <w:rFonts w:ascii="Segoe UI" w:hAnsi="Segoe UI" w:cs="Segoe UI"/>
+          <w:sz w:val="24"/>
+          <w:szCs w:val="24"/>
+        </w:rPr>
+        <w:t xml:space="preserve">. Acesso em 13 </w:t>
       </w:r>
       <w:proofErr w:type="gramStart"/>
       <w:r>
@@ -3573,9 +3649,9 @@
       </w:pPr>
     </w:p>
     <w:sectPr>
-      <w:headerReference w:type="first" r:id="rId8"/>
+      <w:headerReference w:type="first" r:id="rId10"/>
       <w:pgSz w:w="11906" w:h="16838"/>
-      <w:pgMar w:top="993" w:right="1701" w:bottom="851" w:left="1701" w:header="708" w:footer="708" w:gutter="0"/>
+      <w:pgMar w:top="1560" w:right="1701" w:bottom="1418" w:left="1701" w:header="994" w:footer="708" w:gutter="0"/>
       <w:cols w:space="708"/>
       <w:titlePg/>
       <w:docGrid w:linePitch="360"/>
@@ -3585,7 +3661,7 @@
 </file>
 
 <file path=word/endnotes.xml><?xml version="1.0" encoding="utf-8"?>
-<w:endnotes xmlns:wpc="http://schemas.microsoft.com/office/word/2010/wordprocessingCanvas" xmlns:cx="http://schemas.microsoft.com/office/drawing/2014/chartex" xmlns:cx1="http://schemas.microsoft.com/office/drawing/2015/9/8/chartex" xmlns:cx2="http://schemas.microsoft.com/office/drawing/2015/10/21/chartex" xmlns:cx3="http://schemas.microsoft.com/office/drawing/2016/5/9/chartex" xmlns:cx4="http://schemas.microsoft.com/office/drawing/2016/5/10/chartex" xmlns:cx5="http://schemas.microsoft.com/office/drawing/2016/5/11/chartex" xmlns:cx6="http://schemas.microsoft.com/office/drawing/2016/5/12/chartex" xmlns:cx7="http://schemas.microsoft.com/office/drawing/2016/5/13/chartex" xmlns:cx8="http://schemas.microsoft.com/office/drawing/2016/5/14/chartex" xmlns:mc="http://schemas.openxmlformats.org/markup-compatibility/2006" xmlns:aink="http://schemas.microsoft.com/office/drawing/2016/ink" xmlns:am3d="http://schemas.microsoft.com/office/drawing/2017/model3d" xmlns:o="urn:schemas-microsoft-com:office:office" xmlns:r="http://schemas.openxmlformats.org/officeDocument/2006/relationships" xmlns:m="http://schemas.openxmlformats.org/officeDocument/2006/math" xmlns:v="urn:schemas-microsoft-com:vml" xmlns:wp14="http://schemas.microsoft.com/office/word/2010/wordprocessingDrawing" xmlns:wp="http://schemas.openxmlformats.org/drawingml/2006/wordprocessingDrawing" xmlns:w10="urn:schemas-microsoft-com:office:word" xmlns:w="http://schemas.openxmlformats.org/wordprocessingml/2006/main" xmlns:w14="http://schemas.microsoft.com/office/word/2010/wordml" xmlns:w15="http://schemas.microsoft.com/office/word/2012/wordml" xmlns:w16cex="http://schemas.microsoft.com/office/word/2018/wordml/cex" xmlns:w16cid="http://schemas.microsoft.com/office/word/2016/wordml/cid" xmlns:w16="http://schemas.microsoft.com/office/word/2018/wordml" xmlns:w16se="http://schemas.microsoft.com/office/word/2015/wordml/symex" xmlns:wpg="http://schemas.microsoft.com/office/word/2010/wordprocessingGroup" xmlns:wpi="http://schemas.microsoft.com/office/word/2010/wordprocessingInk" xmlns:wne="http://schemas.microsoft.com/office/word/2006/wordml" xmlns:wps="http://schemas.microsoft.com/office/word/2010/wordprocessingShape" mc:Ignorable="w14 w15 w16se w16cid w16 w16cex wp14">
+<w:endnotes xmlns:wpc="http://schemas.microsoft.com/office/word/2010/wordprocessingCanvas" xmlns:cx="http://schemas.microsoft.com/office/drawing/2014/chartex" xmlns:cx1="http://schemas.microsoft.com/office/drawing/2015/9/8/chartex" xmlns:cx2="http://schemas.microsoft.com/office/drawing/2015/10/21/chartex" xmlns:cx3="http://schemas.microsoft.com/office/drawing/2016/5/9/chartex" xmlns:cx4="http://schemas.microsoft.com/office/drawing/2016/5/10/chartex" xmlns:cx5="http://schemas.microsoft.com/office/drawing/2016/5/11/chartex" xmlns:cx6="http://schemas.microsoft.com/office/drawing/2016/5/12/chartex" xmlns:cx7="http://schemas.microsoft.com/office/drawing/2016/5/13/chartex" xmlns:cx8="http://schemas.microsoft.com/office/drawing/2016/5/14/chartex" xmlns:mc="http://schemas.openxmlformats.org/markup-compatibility/2006" xmlns:aink="http://schemas.microsoft.com/office/drawing/2016/ink" xmlns:am3d="http://schemas.microsoft.com/office/drawing/2017/model3d" xmlns:o="urn:schemas-microsoft-com:office:office" xmlns:r="http://schemas.openxmlformats.org/officeDocument/2006/relationships" xmlns:m="http://schemas.openxmlformats.org/officeDocument/2006/math" xmlns:v="urn:schemas-microsoft-com:vml" xmlns:wp14="http://schemas.microsoft.com/office/word/2010/wordprocessingDrawing" xmlns:wp="http://schemas.openxmlformats.org/drawingml/2006/wordprocessingDrawing" xmlns:w10="urn:schemas-microsoft-com:office:word" xmlns:w="http://schemas.openxmlformats.org/wordprocessingml/2006/main" xmlns:w14="http://schemas.microsoft.com/office/word/2010/wordml" xmlns:w15="http://schemas.microsoft.com/office/word/2012/wordml" xmlns:w16cex="http://schemas.microsoft.com/office/word/2018/wordml/cex" xmlns:w16cid="http://schemas.microsoft.com/office/word/2016/wordml/cid" xmlns:w16="http://schemas.microsoft.com/office/word/2018/wordml" xmlns:w16sdtdh="http://schemas.microsoft.com/office/word/2020/wordml/sdtdatahash" xmlns:w16se="http://schemas.microsoft.com/office/word/2015/wordml/symex" xmlns:wpg="http://schemas.microsoft.com/office/word/2010/wordprocessingGroup" xmlns:wpi="http://schemas.microsoft.com/office/word/2010/wordprocessingInk" xmlns:wne="http://schemas.microsoft.com/office/word/2006/wordml" xmlns:wps="http://schemas.microsoft.com/office/word/2010/wordprocessingShape" mc:Ignorable="w14 w15 w16se w16cid w16 w16cex w16sdtdh wp14">
   <w:endnote w:type="separator" w:id="-1">
     <w:p>
       <w:pPr>
@@ -3610,7 +3686,7 @@
 </file>
 
 <file path=word/footnotes.xml><?xml version="1.0" encoding="utf-8"?>
-<w:footnotes xmlns:wpc="http://schemas.microsoft.com/office/word/2010/wordprocessingCanvas" xmlns:cx="http://schemas.microsoft.com/office/drawing/2014/chartex" xmlns:cx1="http://schemas.microsoft.com/office/drawing/2015/9/8/chartex" xmlns:cx2="http://schemas.microsoft.com/office/drawing/2015/10/21/chartex" xmlns:cx3="http://schemas.microsoft.com/office/drawing/2016/5/9/chartex" xmlns:cx4="http://schemas.microsoft.com/office/drawing/2016/5/10/chartex" xmlns:cx5="http://schemas.microsoft.com/office/drawing/2016/5/11/chartex" xmlns:cx6="http://schemas.microsoft.com/office/drawing/2016/5/12/chartex" xmlns:cx7="http://schemas.microsoft.com/office/drawing/2016/5/13/chartex" xmlns:cx8="http://schemas.microsoft.com/office/drawing/2016/5/14/chartex" xmlns:mc="http://schemas.openxmlformats.org/markup-compatibility/2006" xmlns:aink="http://schemas.microsoft.com/office/drawing/2016/ink" xmlns:am3d="http://schemas.microsoft.com/office/drawing/2017/model3d" xmlns:o="urn:schemas-microsoft-com:office:office" xmlns:r="http://schemas.openxmlformats.org/officeDocument/2006/relationships" xmlns:m="http://schemas.openxmlformats.org/officeDocument/2006/math" xmlns:v="urn:schemas-microsoft-com:vml" xmlns:wp14="http://schemas.microsoft.com/office/word/2010/wordprocessingDrawing" xmlns:wp="http://schemas.openxmlformats.org/drawingml/2006/wordprocessingDrawing" xmlns:w10="urn:schemas-microsoft-com:office:word" xmlns:w="http://schemas.openxmlformats.org/wordprocessingml/2006/main" xmlns:w14="http://schemas.microsoft.com/office/word/2010/wordml" xmlns:w15="http://schemas.microsoft.com/office/word/2012/wordml" xmlns:w16cex="http://schemas.microsoft.com/office/word/2018/wordml/cex" xmlns:w16cid="http://schemas.microsoft.com/office/word/2016/wordml/cid" xmlns:w16="http://schemas.microsoft.com/office/word/2018/wordml" xmlns:w16se="http://schemas.microsoft.com/office/word/2015/wordml/symex" xmlns:wpg="http://schemas.microsoft.com/office/word/2010/wordprocessingGroup" xmlns:wpi="http://schemas.microsoft.com/office/word/2010/wordprocessingInk" xmlns:wne="http://schemas.microsoft.com/office/word/2006/wordml" xmlns:wps="http://schemas.microsoft.com/office/word/2010/wordprocessingShape" mc:Ignorable="w14 w15 w16se w16cid w16 w16cex wp14">
+<w:footnotes xmlns:wpc="http://schemas.microsoft.com/office/word/2010/wordprocessingCanvas" xmlns:cx="http://schemas.microsoft.com/office/drawing/2014/chartex" xmlns:cx1="http://schemas.microsoft.com/office/drawing/2015/9/8/chartex" xmlns:cx2="http://schemas.microsoft.com/office/drawing/2015/10/21/chartex" xmlns:cx3="http://schemas.microsoft.com/office/drawing/2016/5/9/chartex" xmlns:cx4="http://schemas.microsoft.com/office/drawing/2016/5/10/chartex" xmlns:cx5="http://schemas.microsoft.com/office/drawing/2016/5/11/chartex" xmlns:cx6="http://schemas.microsoft.com/office/drawing/2016/5/12/chartex" xmlns:cx7="http://schemas.microsoft.com/office/drawing/2016/5/13/chartex" xmlns:cx8="http://schemas.microsoft.com/office/drawing/2016/5/14/chartex" xmlns:mc="http://schemas.openxmlformats.org/markup-compatibility/2006" xmlns:aink="http://schemas.microsoft.com/office/drawing/2016/ink" xmlns:am3d="http://schemas.microsoft.com/office/drawing/2017/model3d" xmlns:o="urn:schemas-microsoft-com:office:office" xmlns:r="http://schemas.openxmlformats.org/officeDocument/2006/relationships" xmlns:m="http://schemas.openxmlformats.org/officeDocument/2006/math" xmlns:v="urn:schemas-microsoft-com:vml" xmlns:wp14="http://schemas.microsoft.com/office/word/2010/wordprocessingDrawing" xmlns:wp="http://schemas.openxmlformats.org/drawingml/2006/wordprocessingDrawing" xmlns:w10="urn:schemas-microsoft-com:office:word" xmlns:w="http://schemas.openxmlformats.org/wordprocessingml/2006/main" xmlns:w14="http://schemas.microsoft.com/office/word/2010/wordml" xmlns:w15="http://schemas.microsoft.com/office/word/2012/wordml" xmlns:w16cex="http://schemas.microsoft.com/office/word/2018/wordml/cex" xmlns:w16cid="http://schemas.microsoft.com/office/word/2016/wordml/cid" xmlns:w16="http://schemas.microsoft.com/office/word/2018/wordml" xmlns:w16sdtdh="http://schemas.microsoft.com/office/word/2020/wordml/sdtdatahash" xmlns:w16se="http://schemas.microsoft.com/office/word/2015/wordml/symex" xmlns:wpg="http://schemas.microsoft.com/office/word/2010/wordprocessingGroup" xmlns:wpi="http://schemas.microsoft.com/office/word/2010/wordprocessingInk" xmlns:wne="http://schemas.microsoft.com/office/word/2006/wordml" xmlns:wps="http://schemas.microsoft.com/office/word/2010/wordprocessingShape" mc:Ignorable="w14 w15 w16se w16cid w16 w16cex w16sdtdh wp14">
   <w:footnote w:type="separator" w:id="-1">
     <w:p>
       <w:pPr>
@@ -3635,7 +3711,7 @@
 </file>
 
 <file path=word/header1.xml><?xml version="1.0" encoding="utf-8"?>
-<w:hdr xmlns:wpc="http://schemas.microsoft.com/office/word/2010/wordprocessingCanvas" xmlns:cx="http://schemas.microsoft.com/office/drawing/2014/chartex" xmlns:cx1="http://schemas.microsoft.com/office/drawing/2015/9/8/chartex" xmlns:cx2="http://schemas.microsoft.com/office/drawing/2015/10/21/chartex" xmlns:cx3="http://schemas.microsoft.com/office/drawing/2016/5/9/chartex" xmlns:cx4="http://schemas.microsoft.com/office/drawing/2016/5/10/chartex" xmlns:cx5="http://schemas.microsoft.com/office/drawing/2016/5/11/chartex" xmlns:cx6="http://schemas.microsoft.com/office/drawing/2016/5/12/chartex" xmlns:cx7="http://schemas.microsoft.com/office/drawing/2016/5/13/chartex" xmlns:cx8="http://schemas.microsoft.com/office/drawing/2016/5/14/chartex" xmlns:mc="http://schemas.openxmlformats.org/markup-compatibility/2006" xmlns:aink="http://schemas.microsoft.com/office/drawing/2016/ink" xmlns:am3d="http://schemas.microsoft.com/office/drawing/2017/model3d" xmlns:o="urn:schemas-microsoft-com:office:office" xmlns:r="http://schemas.openxmlformats.org/officeDocument/2006/relationships" xmlns:m="http://schemas.openxmlformats.org/officeDocument/2006/math" xmlns:v="urn:schemas-microsoft-com:vml" xmlns:wp14="http://schemas.microsoft.com/office/word/2010/wordprocessingDrawing" xmlns:wp="http://schemas.openxmlformats.org/drawingml/2006/wordprocessingDrawing" xmlns:w10="urn:schemas-microsoft-com:office:word" xmlns:w="http://schemas.openxmlformats.org/wordprocessingml/2006/main" xmlns:w14="http://schemas.microsoft.com/office/word/2010/wordml" xmlns:w15="http://schemas.microsoft.com/office/word/2012/wordml" xmlns:w16cex="http://schemas.microsoft.com/office/word/2018/wordml/cex" xmlns:w16cid="http://schemas.microsoft.com/office/word/2016/wordml/cid" xmlns:w16="http://schemas.microsoft.com/office/word/2018/wordml" xmlns:w16se="http://schemas.microsoft.com/office/word/2015/wordml/symex" xmlns:wpg="http://schemas.microsoft.com/office/word/2010/wordprocessingGroup" xmlns:wpi="http://schemas.microsoft.com/office/word/2010/wordprocessingInk" xmlns:wne="http://schemas.microsoft.com/office/word/2006/wordml" xmlns:wps="http://schemas.microsoft.com/office/word/2010/wordprocessingShape" mc:Ignorable="w14 w15 w16se w16cid w16 w16cex wp14">
+<w:hdr xmlns:wpc="http://schemas.microsoft.com/office/word/2010/wordprocessingCanvas" xmlns:cx="http://schemas.microsoft.com/office/drawing/2014/chartex" xmlns:cx1="http://schemas.microsoft.com/office/drawing/2015/9/8/chartex" xmlns:cx2="http://schemas.microsoft.com/office/drawing/2015/10/21/chartex" xmlns:cx3="http://schemas.microsoft.com/office/drawing/2016/5/9/chartex" xmlns:cx4="http://schemas.microsoft.com/office/drawing/2016/5/10/chartex" xmlns:cx5="http://schemas.microsoft.com/office/drawing/2016/5/11/chartex" xmlns:cx6="http://schemas.microsoft.com/office/drawing/2016/5/12/chartex" xmlns:cx7="http://schemas.microsoft.com/office/drawing/2016/5/13/chartex" xmlns:cx8="http://schemas.microsoft.com/office/drawing/2016/5/14/chartex" xmlns:mc="http://schemas.openxmlformats.org/markup-compatibility/2006" xmlns:aink="http://schemas.microsoft.com/office/drawing/2016/ink" xmlns:am3d="http://schemas.microsoft.com/office/drawing/2017/model3d" xmlns:o="urn:schemas-microsoft-com:office:office" xmlns:r="http://schemas.openxmlformats.org/officeDocument/2006/relationships" xmlns:m="http://schemas.openxmlformats.org/officeDocument/2006/math" xmlns:v="urn:schemas-microsoft-com:vml" xmlns:wp14="http://schemas.microsoft.com/office/word/2010/wordprocessingDrawing" xmlns:wp="http://schemas.openxmlformats.org/drawingml/2006/wordprocessingDrawing" xmlns:w10="urn:schemas-microsoft-com:office:word" xmlns:w="http://schemas.openxmlformats.org/wordprocessingml/2006/main" xmlns:w14="http://schemas.microsoft.com/office/word/2010/wordml" xmlns:w15="http://schemas.microsoft.com/office/word/2012/wordml" xmlns:w16cex="http://schemas.microsoft.com/office/word/2018/wordml/cex" xmlns:w16cid="http://schemas.microsoft.com/office/word/2016/wordml/cid" xmlns:w16="http://schemas.microsoft.com/office/word/2018/wordml" xmlns:w16sdtdh="http://schemas.microsoft.com/office/word/2020/wordml/sdtdatahash" xmlns:w16se="http://schemas.microsoft.com/office/word/2015/wordml/symex" xmlns:wpg="http://schemas.microsoft.com/office/word/2010/wordprocessingGroup" xmlns:wpi="http://schemas.microsoft.com/office/word/2010/wordprocessingInk" xmlns:wne="http://schemas.microsoft.com/office/word/2006/wordml" xmlns:wps="http://schemas.microsoft.com/office/word/2010/wordprocessingShape" mc:Ignorable="w14 w15 w16se w16cid w16 w16cex w16sdtdh wp14">
   <w:tbl>
     <w:tblPr>
       <w:tblW w:w="8505" w:type="dxa"/>
@@ -3685,7 +3761,7 @@
               <wp:inline distT="0" distB="0" distL="0" distR="0" wp14:anchorId="727A985D" wp14:editId="64341208">
                 <wp:extent cx="1213830" cy="895350"/>
                 <wp:effectExtent l="0" t="0" r="0" b="0"/>
-                <wp:docPr id="10" name="Imagem 10" descr="C:\Users\Dell\AppData\Local\Microsoft\Windows\INetCache\Content.Word\LogoUFV (1).png"/>
+                <wp:docPr id="14" name="Imagem 14" descr="C:\Users\Dell\AppData\Local\Microsoft\Windows\INetCache\Content.Word\LogoUFV (1).png"/>
                 <wp:cNvGraphicFramePr>
                   <a:graphicFrameLocks xmlns:a="http://schemas.openxmlformats.org/drawingml/2006/main" noChangeAspect="1"/>
                 </wp:cNvGraphicFramePr>
@@ -3795,7 +3871,7 @@
 </file>
 
 <file path=word/numbering.xml><?xml version="1.0" encoding="utf-8"?>
-<w:numbering xmlns:wpc="http://schemas.microsoft.com/office/word/2010/wordprocessingCanvas" xmlns:cx="http://schemas.microsoft.com/office/drawing/2014/chartex" xmlns:cx1="http://schemas.microsoft.com/office/drawing/2015/9/8/chartex" xmlns:cx2="http://schemas.microsoft.com/office/drawing/2015/10/21/chartex" xmlns:cx3="http://schemas.microsoft.com/office/drawing/2016/5/9/chartex" xmlns:cx4="http://schemas.microsoft.com/office/drawing/2016/5/10/chartex" xmlns:cx5="http://schemas.microsoft.com/office/drawing/2016/5/11/chartex" xmlns:cx6="http://schemas.microsoft.com/office/drawing/2016/5/12/chartex" xmlns:cx7="http://schemas.microsoft.com/office/drawing/2016/5/13/chartex" xmlns:cx8="http://schemas.microsoft.com/office/drawing/2016/5/14/chartex" xmlns:mc="http://schemas.openxmlformats.org/markup-compatibility/2006" xmlns:aink="http://schemas.microsoft.com/office/drawing/2016/ink" xmlns:am3d="http://schemas.microsoft.com/office/drawing/2017/model3d" xmlns:o="urn:schemas-microsoft-com:office:office" xmlns:r="http://schemas.openxmlformats.org/officeDocument/2006/relationships" xmlns:m="http://schemas.openxmlformats.org/officeDocument/2006/math" xmlns:v="urn:schemas-microsoft-com:vml" xmlns:wp14="http://schemas.microsoft.com/office/word/2010/wordprocessingDrawing" xmlns:wp="http://schemas.openxmlformats.org/drawingml/2006/wordprocessingDrawing" xmlns:w10="urn:schemas-microsoft-com:office:word" xmlns:w="http://schemas.openxmlformats.org/wordprocessingml/2006/main" xmlns:w14="http://schemas.microsoft.com/office/word/2010/wordml" xmlns:w15="http://schemas.microsoft.com/office/word/2012/wordml" xmlns:w16cex="http://schemas.microsoft.com/office/word/2018/wordml/cex" xmlns:w16cid="http://schemas.microsoft.com/office/word/2016/wordml/cid" xmlns:w16="http://schemas.microsoft.com/office/word/2018/wordml" xmlns:w16se="http://schemas.microsoft.com/office/word/2015/wordml/symex" xmlns:wpg="http://schemas.microsoft.com/office/word/2010/wordprocessingGroup" xmlns:wpi="http://schemas.microsoft.com/office/word/2010/wordprocessingInk" xmlns:wne="http://schemas.microsoft.com/office/word/2006/wordml" xmlns:wps="http://schemas.microsoft.com/office/word/2010/wordprocessingShape" mc:Ignorable="w14 w15 w16se w16cid w16 w16cex wp14">
+<w:numbering xmlns:wpc="http://schemas.microsoft.com/office/word/2010/wordprocessingCanvas" xmlns:cx="http://schemas.microsoft.com/office/drawing/2014/chartex" xmlns:cx1="http://schemas.microsoft.com/office/drawing/2015/9/8/chartex" xmlns:cx2="http://schemas.microsoft.com/office/drawing/2015/10/21/chartex" xmlns:cx3="http://schemas.microsoft.com/office/drawing/2016/5/9/chartex" xmlns:cx4="http://schemas.microsoft.com/office/drawing/2016/5/10/chartex" xmlns:cx5="http://schemas.microsoft.com/office/drawing/2016/5/11/chartex" xmlns:cx6="http://schemas.microsoft.com/office/drawing/2016/5/12/chartex" xmlns:cx7="http://schemas.microsoft.com/office/drawing/2016/5/13/chartex" xmlns:cx8="http://schemas.microsoft.com/office/drawing/2016/5/14/chartex" xmlns:mc="http://schemas.openxmlformats.org/markup-compatibility/2006" xmlns:aink="http://schemas.microsoft.com/office/drawing/2016/ink" xmlns:am3d="http://schemas.microsoft.com/office/drawing/2017/model3d" xmlns:o="urn:schemas-microsoft-com:office:office" xmlns:r="http://schemas.openxmlformats.org/officeDocument/2006/relationships" xmlns:m="http://schemas.openxmlformats.org/officeDocument/2006/math" xmlns:v="urn:schemas-microsoft-com:vml" xmlns:wp14="http://schemas.microsoft.com/office/word/2010/wordprocessingDrawing" xmlns:wp="http://schemas.openxmlformats.org/drawingml/2006/wordprocessingDrawing" xmlns:w10="urn:schemas-microsoft-com:office:word" xmlns:w="http://schemas.openxmlformats.org/wordprocessingml/2006/main" xmlns:w14="http://schemas.microsoft.com/office/word/2010/wordml" xmlns:w15="http://schemas.microsoft.com/office/word/2012/wordml" xmlns:w16cex="http://schemas.microsoft.com/office/word/2018/wordml/cex" xmlns:w16cid="http://schemas.microsoft.com/office/word/2016/wordml/cid" xmlns:w16="http://schemas.microsoft.com/office/word/2018/wordml" xmlns:w16sdtdh="http://schemas.microsoft.com/office/word/2020/wordml/sdtdatahash" xmlns:w16se="http://schemas.microsoft.com/office/word/2015/wordml/symex" xmlns:wpg="http://schemas.microsoft.com/office/word/2010/wordprocessingGroup" xmlns:wpi="http://schemas.microsoft.com/office/word/2010/wordprocessingInk" xmlns:wne="http://schemas.microsoft.com/office/word/2006/wordml" xmlns:wps="http://schemas.microsoft.com/office/word/2010/wordprocessingShape" mc:Ignorable="w14 w15 w16se w16cid w16 w16cex w16sdtdh wp14">
   <w:abstractNum w:abstractNumId="0" w15:restartNumberingAfterBreak="0">
     <w:nsid w:val="079E721F"/>
     <w:multiLevelType w:val="hybridMultilevel"/>
@@ -4809,7 +4885,7 @@
 </file>
 
 <file path=word/styles.xml><?xml version="1.0" encoding="utf-8"?>
-<w:styles xmlns:mc="http://schemas.openxmlformats.org/markup-compatibility/2006" xmlns:r="http://schemas.openxmlformats.org/officeDocument/2006/relationships" xmlns:w="http://schemas.openxmlformats.org/wordprocessingml/2006/main" xmlns:w14="http://schemas.microsoft.com/office/word/2010/wordml" xmlns:w15="http://schemas.microsoft.com/office/word/2012/wordml" xmlns:w16cex="http://schemas.microsoft.com/office/word/2018/wordml/cex" xmlns:w16cid="http://schemas.microsoft.com/office/word/2016/wordml/cid" xmlns:w16="http://schemas.microsoft.com/office/word/2018/wordml" xmlns:w16se="http://schemas.microsoft.com/office/word/2015/wordml/symex" mc:Ignorable="w14 w15 w16se w16cid w16 w16cex">
+<w:styles xmlns:mc="http://schemas.openxmlformats.org/markup-compatibility/2006" xmlns:r="http://schemas.openxmlformats.org/officeDocument/2006/relationships" xmlns:w="http://schemas.openxmlformats.org/wordprocessingml/2006/main" xmlns:w14="http://schemas.microsoft.com/office/word/2010/wordml" xmlns:w15="http://schemas.microsoft.com/office/word/2012/wordml" xmlns:w16cex="http://schemas.microsoft.com/office/word/2018/wordml/cex" xmlns:w16cid="http://schemas.microsoft.com/office/word/2016/wordml/cid" xmlns:w16="http://schemas.microsoft.com/office/word/2018/wordml" xmlns:w16sdtdh="http://schemas.microsoft.com/office/word/2020/wordml/sdtdatahash" xmlns:w16se="http://schemas.microsoft.com/office/word/2015/wordml/symex" mc:Ignorable="w14 w15 w16se w16cid w16 w16cex w16sdtdh">
   <w:docDefaults>
     <w:rPrDefault>
       <w:rPr>

--- a/Arquivos/8 - Mini Censo Escolar.docx
+++ b/Arquivos/8 - Mini Censo Escolar.docx
@@ -11,7 +11,6 @@
         <w:rPr>
           <w:rStyle w:val="Forte"/>
           <w:rFonts w:ascii="Segoe UI" w:hAnsi="Segoe UI" w:cs="Segoe UI"/>
-          <w:color w:val="444444"/>
         </w:rPr>
       </w:pPr>
       <w:bookmarkStart w:id="0" w:name="_Hlk65839391"/>
@@ -19,7 +18,6 @@
         <w:rPr>
           <w:rStyle w:val="Forte"/>
           <w:rFonts w:ascii="Segoe UI" w:hAnsi="Segoe UI" w:cs="Segoe UI"/>
-          <w:color w:val="444444"/>
         </w:rPr>
         <w:t>_____________________________________________________________________________________</w:t>
       </w:r>
@@ -33,7 +31,6 @@
         <w:jc w:val="center"/>
         <w:rPr>
           <w:rFonts w:ascii="Segoe UI" w:hAnsi="Segoe UI" w:cs="Segoe UI"/>
-          <w:color w:val="666666"/>
           <w:sz w:val="24"/>
           <w:szCs w:val="24"/>
           <w:shd w:val="clear" w:color="auto" w:fill="FFFFFF"/>
@@ -43,7 +40,6 @@
       <w:r>
         <w:rPr>
           <w:rFonts w:ascii="Segoe UI" w:hAnsi="Segoe UI" w:cs="Segoe UI"/>
-          <w:color w:val="666666"/>
           <w:sz w:val="24"/>
           <w:szCs w:val="24"/>
           <w:shd w:val="clear" w:color="auto" w:fill="FFFFFF"/>
@@ -59,7 +55,6 @@
         <w:jc w:val="both"/>
         <w:rPr>
           <w:rFonts w:ascii="Segoe UI" w:hAnsi="Segoe UI" w:cs="Segoe UI"/>
-          <w:color w:val="666666"/>
           <w:shd w:val="clear" w:color="auto" w:fill="FFFFFF"/>
         </w:rPr>
       </w:pPr>
@@ -67,7 +62,6 @@
         <w:rPr>
           <w:rFonts w:ascii="Segoe UI" w:hAnsi="Segoe UI" w:cs="Segoe UI"/>
           <w:b/>
-          <w:color w:val="666666"/>
           <w:shd w:val="clear" w:color="auto" w:fill="FFFFFF"/>
         </w:rPr>
         <w:t>Autora</w:t>
@@ -75,7 +69,6 @@
       <w:r>
         <w:rPr>
           <w:rFonts w:ascii="Segoe UI" w:hAnsi="Segoe UI" w:cs="Segoe UI"/>
-          <w:color w:val="666666"/>
           <w:shd w:val="clear" w:color="auto" w:fill="FFFFFF"/>
         </w:rPr>
         <w:t xml:space="preserve">: Dayana Cecília Reis Beirigo Dutra </w:t>
@@ -89,7 +82,6 @@
         <w:jc w:val="both"/>
         <w:rPr>
           <w:rFonts w:ascii="Segoe UI" w:hAnsi="Segoe UI" w:cs="Segoe UI"/>
-          <w:color w:val="666666"/>
           <w:shd w:val="clear" w:color="auto" w:fill="FFFFFF"/>
         </w:rPr>
       </w:pPr>
@@ -97,7 +89,6 @@
         <w:rPr>
           <w:rFonts w:ascii="Segoe UI" w:hAnsi="Segoe UI" w:cs="Segoe UI"/>
           <w:b/>
-          <w:color w:val="666666"/>
           <w:shd w:val="clear" w:color="auto" w:fill="FFFFFF"/>
         </w:rPr>
         <w:t>Orientador</w:t>
@@ -105,141 +96,42 @@
       <w:r>
         <w:rPr>
           <w:rFonts w:ascii="Segoe UI" w:hAnsi="Segoe UI" w:cs="Segoe UI"/>
-          <w:color w:val="666666"/>
           <w:shd w:val="clear" w:color="auto" w:fill="FFFFFF"/>
         </w:rPr>
-        <w:t xml:space="preserve">: </w:t>
-      </w:r>
-      <w:r>
-        <w:rPr>
-          <w:rFonts w:ascii="Segoe UI" w:hAnsi="Segoe UI" w:cs="Segoe UI"/>
-          <w:color w:val="666666"/>
+        <w:t>: Prof. Fernando de Souza Bastos</w:t>
+      </w:r>
+    </w:p>
+    <w:p>
+      <w:pPr>
+        <w:pStyle w:val="Cabealho"/>
+        <w:rPr>
+          <w:rStyle w:val="Forte"/>
+          <w:rFonts w:ascii="Segoe UI" w:hAnsi="Segoe UI" w:cs="Segoe UI"/>
+        </w:rPr>
+      </w:pPr>
+      <w:r>
+        <w:rPr>
+          <w:rFonts w:ascii="Segoe UI" w:hAnsi="Segoe UI" w:cs="Segoe UI"/>
+          <w:b/>
+          <w:sz w:val="24"/>
+          <w:szCs w:val="24"/>
           <w:shd w:val="clear" w:color="auto" w:fill="FFFFFF"/>
         </w:rPr>
-        <w:t xml:space="preserve">Prof. </w:t>
-      </w:r>
-      <w:r>
-        <w:rPr>
-          <w:rFonts w:ascii="Segoe UI" w:hAnsi="Segoe UI" w:cs="Segoe UI"/>
-          <w:color w:val="666666"/>
+        <w:t>Coorientador</w:t>
+      </w:r>
+      <w:r>
+        <w:rPr>
+          <w:rFonts w:ascii="Segoe UI" w:hAnsi="Segoe UI" w:cs="Segoe UI"/>
+          <w:sz w:val="24"/>
+          <w:szCs w:val="24"/>
           <w:shd w:val="clear" w:color="auto" w:fill="FFFFFF"/>
         </w:rPr>
-        <w:t xml:space="preserve">Fernando </w:t>
-      </w:r>
-      <w:r>
-        <w:rPr>
-          <w:rFonts w:ascii="Segoe UI" w:hAnsi="Segoe UI" w:cs="Segoe UI"/>
-          <w:color w:val="666666"/>
-          <w:shd w:val="clear" w:color="auto" w:fill="FFFFFF"/>
-        </w:rPr>
-        <w:t xml:space="preserve">de Souza </w:t>
-      </w:r>
-      <w:r>
-        <w:rPr>
-          <w:rFonts w:ascii="Segoe UI" w:hAnsi="Segoe UI" w:cs="Segoe UI"/>
-          <w:color w:val="666666"/>
-          <w:shd w:val="clear" w:color="auto" w:fill="FFFFFF"/>
-        </w:rPr>
-        <w:t>Bastos</w:t>
-      </w:r>
-    </w:p>
-    <w:p>
-      <w:pPr>
-        <w:pStyle w:val="Cabealho"/>
+        <w:t xml:space="preserve">: Prof. Guaraci de Lima Requena </w:t>
+      </w:r>
+      <w:r>
         <w:rPr>
           <w:rStyle w:val="Forte"/>
           <w:rFonts w:ascii="Segoe UI" w:hAnsi="Segoe UI" w:cs="Segoe UI"/>
-          <w:color w:val="444444"/>
-        </w:rPr>
-      </w:pPr>
-      <w:r>
-        <w:rPr>
-          <w:rFonts w:ascii="Segoe UI" w:hAnsi="Segoe UI" w:cs="Segoe UI"/>
-          <w:b/>
-          <w:color w:val="666666"/>
-          <w:sz w:val="24"/>
-          <w:szCs w:val="24"/>
-          <w:shd w:val="clear" w:color="auto" w:fill="FFFFFF"/>
-        </w:rPr>
-        <w:t>Coorientador</w:t>
-      </w:r>
-      <w:r>
-        <w:rPr>
-          <w:rFonts w:ascii="Segoe UI" w:hAnsi="Segoe UI" w:cs="Segoe UI"/>
-          <w:color w:val="666666"/>
-          <w:sz w:val="24"/>
-          <w:szCs w:val="24"/>
-          <w:shd w:val="clear" w:color="auto" w:fill="FFFFFF"/>
-        </w:rPr>
-        <w:t xml:space="preserve">: </w:t>
-      </w:r>
-      <w:r>
-        <w:rPr>
-          <w:rFonts w:ascii="Segoe UI" w:hAnsi="Segoe UI" w:cs="Segoe UI"/>
-          <w:color w:val="666666"/>
-          <w:sz w:val="24"/>
-          <w:szCs w:val="24"/>
-          <w:shd w:val="clear" w:color="auto" w:fill="FFFFFF"/>
-        </w:rPr>
-        <w:t xml:space="preserve">Prof. </w:t>
-      </w:r>
-      <w:r>
-        <w:rPr>
-          <w:rFonts w:ascii="Segoe UI" w:hAnsi="Segoe UI" w:cs="Segoe UI"/>
-          <w:color w:val="666666"/>
-          <w:sz w:val="24"/>
-          <w:szCs w:val="24"/>
-          <w:shd w:val="clear" w:color="auto" w:fill="FFFFFF"/>
-        </w:rPr>
-        <w:t>Guaraci</w:t>
-      </w:r>
-      <w:r>
-        <w:rPr>
-          <w:rFonts w:ascii="Segoe UI" w:hAnsi="Segoe UI" w:cs="Segoe UI"/>
-          <w:color w:val="666666"/>
-          <w:sz w:val="24"/>
-          <w:szCs w:val="24"/>
-          <w:shd w:val="clear" w:color="auto" w:fill="FFFFFF"/>
-        </w:rPr>
-        <w:t xml:space="preserve"> de Lima</w:t>
-      </w:r>
-      <w:r>
-        <w:rPr>
-          <w:rFonts w:ascii="Segoe UI" w:hAnsi="Segoe UI" w:cs="Segoe UI"/>
-          <w:color w:val="666666"/>
-          <w:sz w:val="24"/>
-          <w:szCs w:val="24"/>
-          <w:shd w:val="clear" w:color="auto" w:fill="FFFFFF"/>
-        </w:rPr>
-        <w:t xml:space="preserve"> </w:t>
-      </w:r>
-      <w:proofErr w:type="spellStart"/>
-      <w:r>
-        <w:rPr>
-          <w:rFonts w:ascii="Segoe UI" w:hAnsi="Segoe UI" w:cs="Segoe UI"/>
-          <w:color w:val="666666"/>
-          <w:sz w:val="24"/>
-          <w:szCs w:val="24"/>
-          <w:shd w:val="clear" w:color="auto" w:fill="FFFFFF"/>
-        </w:rPr>
-        <w:t>Requena</w:t>
-      </w:r>
-      <w:proofErr w:type="spellEnd"/>
-      <w:r>
-        <w:rPr>
-          <w:rFonts w:ascii="Segoe UI" w:hAnsi="Segoe UI" w:cs="Segoe UI"/>
-          <w:color w:val="666666"/>
-          <w:sz w:val="24"/>
-          <w:szCs w:val="24"/>
-          <w:shd w:val="clear" w:color="auto" w:fill="FFFFFF"/>
-        </w:rPr>
-        <w:t xml:space="preserve"> </w:t>
-      </w:r>
-      <w:r>
-        <w:rPr>
-          <w:rStyle w:val="Forte"/>
-          <w:rFonts w:ascii="Segoe UI" w:hAnsi="Segoe UI" w:cs="Segoe UI"/>
-          <w:color w:val="444444"/>
         </w:rPr>
         <w:t>_____________________________________________________________________________________________</w:t>
       </w:r>
@@ -254,42 +146,36 @@
         <w:rPr>
           <w:rStyle w:val="Forte"/>
           <w:rFonts w:ascii="Segoe UI" w:hAnsi="Segoe UI" w:cs="Segoe UI"/>
-          <w:color w:val="444444"/>
         </w:rPr>
       </w:pPr>
       <w:r>
         <w:rPr>
           <w:rStyle w:val="Forte"/>
           <w:rFonts w:ascii="Segoe UI" w:hAnsi="Segoe UI" w:cs="Segoe UI"/>
-          <w:color w:val="444444"/>
         </w:rPr>
         <w:t>Nível de ensino:</w:t>
       </w:r>
       <w:r>
         <w:rPr>
           <w:rFonts w:ascii="Segoe UI" w:hAnsi="Segoe UI" w:cs="Segoe UI"/>
-          <w:color w:val="444444"/>
         </w:rPr>
         <w:t> Fundamental.</w:t>
       </w:r>
       <w:r>
         <w:rPr>
           <w:rFonts w:ascii="Segoe UI" w:hAnsi="Segoe UI" w:cs="Segoe UI"/>
-          <w:color w:val="444444"/>
         </w:rPr>
         <w:tab/>
       </w:r>
       <w:r>
         <w:rPr>
           <w:rFonts w:ascii="Segoe UI" w:hAnsi="Segoe UI" w:cs="Segoe UI"/>
-          <w:color w:val="444444"/>
         </w:rPr>
         <w:tab/>
       </w:r>
       <w:r>
         <w:rPr>
           <w:rFonts w:ascii="Segoe UI" w:hAnsi="Segoe UI" w:cs="Segoe UI"/>
-          <w:color w:val="444444"/>
         </w:rPr>
         <w:tab/>
       </w:r>
@@ -297,7 +183,6 @@
         <w:rPr>
           <w:rStyle w:val="Forte"/>
           <w:rFonts w:ascii="Segoe UI" w:hAnsi="Segoe UI" w:cs="Segoe UI"/>
-          <w:color w:val="444444"/>
         </w:rPr>
         <w:t xml:space="preserve">Ano: </w:t>
       </w:r>
@@ -307,7 +192,6 @@
           <w:rFonts w:ascii="Segoe UI" w:hAnsi="Segoe UI" w:cs="Segoe UI"/>
           <w:b w:val="0"/>
           <w:bCs w:val="0"/>
-          <w:color w:val="444444"/>
         </w:rPr>
         <w:t>7</w:t>
       </w:r>
@@ -317,7 +201,6 @@
           <w:rFonts w:ascii="Segoe UI" w:hAnsi="Segoe UI" w:cs="Segoe UI"/>
           <w:b w:val="0"/>
           <w:bCs w:val="0"/>
-          <w:color w:val="444444"/>
         </w:rPr>
         <w:t>º</w:t>
       </w:r>
@@ -330,14 +213,12 @@
         <w:rPr>
           <w:rStyle w:val="Forte"/>
           <w:rFonts w:ascii="Segoe UI" w:hAnsi="Segoe UI" w:cs="Segoe UI"/>
-          <w:color w:val="444444"/>
         </w:rPr>
       </w:pPr>
       <w:r>
         <w:rPr>
           <w:rStyle w:val="Forte"/>
           <w:rFonts w:ascii="Segoe UI" w:hAnsi="Segoe UI" w:cs="Segoe UI"/>
-          <w:color w:val="444444"/>
         </w:rPr>
         <w:t xml:space="preserve">Unidade Temática: </w:t>
       </w:r>
@@ -347,7 +228,6 @@
           <w:rFonts w:ascii="Segoe UI" w:hAnsi="Segoe UI" w:cs="Segoe UI"/>
           <w:b w:val="0"/>
           <w:bCs w:val="0"/>
-          <w:color w:val="444444"/>
         </w:rPr>
         <w:t>Probabilidade e Estatística</w:t>
       </w:r>
@@ -355,7 +235,6 @@
         <w:rPr>
           <w:rStyle w:val="Forte"/>
           <w:rFonts w:ascii="Segoe UI" w:hAnsi="Segoe UI" w:cs="Segoe UI"/>
-          <w:color w:val="444444"/>
         </w:rPr>
         <w:t xml:space="preserve"> </w:t>
       </w:r>
@@ -370,14 +249,12 @@
           <w:rFonts w:ascii="Segoe UI" w:hAnsi="Segoe UI" w:cs="Segoe UI"/>
           <w:b w:val="0"/>
           <w:bCs w:val="0"/>
-          <w:color w:val="444444"/>
         </w:rPr>
       </w:pPr>
       <w:r>
         <w:rPr>
           <w:rStyle w:val="Forte"/>
           <w:rFonts w:ascii="Segoe UI" w:hAnsi="Segoe UI" w:cs="Segoe UI"/>
-          <w:color w:val="444444"/>
         </w:rPr>
         <w:t xml:space="preserve">Objetos de Conhecimento: </w:t>
       </w:r>
@@ -387,9 +264,8 @@
           <w:rFonts w:ascii="Segoe UI" w:hAnsi="Segoe UI" w:cs="Segoe UI"/>
           <w:b w:val="0"/>
           <w:bCs w:val="0"/>
-          <w:color w:val="444444"/>
-        </w:rPr>
-        <w:t>Pesquisa amostral e pesquisa censitária</w:t>
+        </w:rPr>
+        <w:t>Pesquisa amostral e pesquisa censitária Planejamento de pesquisa, coleta e organização dos dados, construção de tabelas e gráficos e interpretação das informações</w:t>
       </w:r>
       <w:r>
         <w:rPr>
@@ -397,27 +273,6 @@
           <w:rFonts w:ascii="Segoe UI" w:hAnsi="Segoe UI" w:cs="Segoe UI"/>
           <w:b w:val="0"/>
           <w:bCs w:val="0"/>
-          <w:color w:val="444444"/>
-        </w:rPr>
-        <w:t xml:space="preserve"> </w:t>
-      </w:r>
-      <w:r>
-        <w:rPr>
-          <w:rStyle w:val="Forte"/>
-          <w:rFonts w:ascii="Segoe UI" w:hAnsi="Segoe UI" w:cs="Segoe UI"/>
-          <w:b w:val="0"/>
-          <w:bCs w:val="0"/>
-          <w:color w:val="444444"/>
-        </w:rPr>
-        <w:t>Planejamento de pesquisa, coleta e organização dos dados, construção de tabelas e gráficos e interpretação das informações</w:t>
-      </w:r>
-      <w:r>
-        <w:rPr>
-          <w:rStyle w:val="Forte"/>
-          <w:rFonts w:ascii="Segoe UI" w:hAnsi="Segoe UI" w:cs="Segoe UI"/>
-          <w:b w:val="0"/>
-          <w:bCs w:val="0"/>
-          <w:color w:val="444444"/>
         </w:rPr>
         <w:t>.</w:t>
       </w:r>
@@ -433,14 +288,12 @@
           <w:rFonts w:ascii="Segoe UI" w:hAnsi="Segoe UI" w:cs="Segoe UI"/>
           <w:b w:val="0"/>
           <w:bCs w:val="0"/>
-          <w:color w:val="444444"/>
         </w:rPr>
       </w:pPr>
       <w:r>
         <w:rPr>
           <w:rStyle w:val="Forte"/>
           <w:rFonts w:ascii="Segoe UI" w:hAnsi="Segoe UI" w:cs="Segoe UI"/>
-          <w:color w:val="444444"/>
         </w:rPr>
         <w:t xml:space="preserve">Habilidades: </w:t>
       </w:r>
@@ -450,7 +303,6 @@
           <w:rFonts w:ascii="Segoe UI" w:hAnsi="Segoe UI" w:cs="Segoe UI"/>
           <w:b w:val="0"/>
           <w:bCs w:val="0"/>
-          <w:color w:val="444444"/>
         </w:rPr>
         <w:t>(</w:t>
       </w:r>
@@ -460,7 +312,6 @@
           <w:rFonts w:ascii="Segoe UI" w:hAnsi="Segoe UI" w:cs="Segoe UI"/>
           <w:b w:val="0"/>
           <w:bCs w:val="0"/>
-          <w:color w:val="444444"/>
         </w:rPr>
         <w:t>EF07MA36</w:t>
       </w:r>
@@ -470,7 +321,6 @@
           <w:rFonts w:ascii="Segoe UI" w:hAnsi="Segoe UI" w:cs="Segoe UI"/>
           <w:b w:val="0"/>
           <w:bCs w:val="0"/>
-          <w:color w:val="444444"/>
         </w:rPr>
         <w:t xml:space="preserve">) </w:t>
       </w:r>
@@ -480,7 +330,6 @@
           <w:rFonts w:ascii="Segoe UI" w:hAnsi="Segoe UI" w:cs="Segoe UI"/>
           <w:b w:val="0"/>
           <w:bCs w:val="0"/>
-          <w:color w:val="444444"/>
         </w:rPr>
         <w:t>Planejar e realizar pesquisa envolvendo tema da realidade social, identificando a necessidade de ser censitária ou de usar amostra, e interpretar os dados para comunicá-los por meio de relatório escrito, tabelas e gráficos, com o apoio de planilhas eletrônicas.</w:t>
       </w:r>
@@ -494,14 +343,12 @@
         <w:rPr>
           <w:rStyle w:val="Forte"/>
           <w:rFonts w:ascii="Segoe UI" w:hAnsi="Segoe UI" w:cs="Segoe UI"/>
-          <w:color w:val="444444"/>
         </w:rPr>
       </w:pPr>
       <w:r>
         <w:rPr>
           <w:rStyle w:val="Forte"/>
           <w:rFonts w:ascii="Segoe UI" w:hAnsi="Segoe UI" w:cs="Segoe UI"/>
-          <w:color w:val="444444"/>
         </w:rPr>
         <w:t>Palavras-chave:</w:t>
       </w:r>
@@ -511,7 +358,6 @@
           <w:rFonts w:ascii="Segoe UI" w:hAnsi="Segoe UI" w:cs="Segoe UI"/>
           <w:b w:val="0"/>
           <w:bCs w:val="0"/>
-          <w:color w:val="444444"/>
         </w:rPr>
         <w:t xml:space="preserve"> </w:t>
       </w:r>
@@ -521,7 +367,6 @@
           <w:rFonts w:ascii="Segoe UI" w:hAnsi="Segoe UI" w:cs="Segoe UI"/>
           <w:b w:val="0"/>
           <w:bCs w:val="0"/>
-          <w:color w:val="444444"/>
         </w:rPr>
         <w:t xml:space="preserve">amostra; censo; pesquisa; </w:t>
       </w:r>
@@ -531,7 +376,6 @@
           <w:rFonts w:ascii="Segoe UI" w:hAnsi="Segoe UI" w:cs="Segoe UI"/>
           <w:b w:val="0"/>
           <w:bCs w:val="0"/>
-          <w:color w:val="444444"/>
         </w:rPr>
         <w:t>gráficos; tabelas</w:t>
       </w:r>
@@ -541,7 +385,6 @@
           <w:rFonts w:ascii="Segoe UI" w:hAnsi="Segoe UI" w:cs="Segoe UI"/>
           <w:b w:val="0"/>
           <w:bCs w:val="0"/>
-          <w:color w:val="444444"/>
         </w:rPr>
         <w:t>.</w:t>
       </w:r>
@@ -553,42 +396,36 @@
         <w:spacing w:before="0" w:beforeAutospacing="0" w:after="0" w:afterAutospacing="0"/>
         <w:rPr>
           <w:rFonts w:ascii="Segoe UI" w:hAnsi="Segoe UI" w:cs="Segoe UI"/>
-          <w:color w:val="444444"/>
         </w:rPr>
       </w:pPr>
       <w:r>
         <w:rPr>
           <w:rStyle w:val="Forte"/>
           <w:rFonts w:ascii="Segoe UI" w:hAnsi="Segoe UI" w:cs="Segoe UI"/>
-          <w:color w:val="444444"/>
         </w:rPr>
         <w:t>Recursos:</w:t>
       </w:r>
       <w:r>
         <w:rPr>
           <w:rFonts w:ascii="Segoe UI" w:hAnsi="Segoe UI" w:cs="Segoe UI"/>
-          <w:color w:val="444444"/>
         </w:rPr>
         <w:t> </w:t>
       </w:r>
       <w:r>
         <w:rPr>
           <w:rFonts w:ascii="Segoe UI" w:hAnsi="Segoe UI" w:cs="Segoe UI"/>
-          <w:color w:val="444444"/>
         </w:rPr>
         <w:t>Mini Censo Escolar</w:t>
       </w:r>
       <w:r>
         <w:rPr>
           <w:rFonts w:ascii="Segoe UI" w:hAnsi="Segoe UI" w:cs="Segoe UI"/>
-          <w:color w:val="444444"/>
         </w:rPr>
         <w:t>.</w:t>
       </w:r>
       <w:r>
         <w:rPr>
           <w:rFonts w:ascii="Segoe UI" w:hAnsi="Segoe UI" w:cs="Segoe UI"/>
-          <w:color w:val="444444"/>
         </w:rPr>
         <w:t xml:space="preserve"> </w:t>
       </w:r>
@@ -600,7 +437,6 @@
         <w:spacing w:before="0" w:beforeAutospacing="0" w:after="0" w:afterAutospacing="0"/>
         <w:rPr>
           <w:rFonts w:ascii="Segoe UI" w:hAnsi="Segoe UI" w:cs="Segoe UI"/>
-          <w:color w:val="444444"/>
         </w:rPr>
       </w:pPr>
     </w:p>
@@ -612,7 +448,6 @@
         <w:jc w:val="both"/>
         <w:rPr>
           <w:rFonts w:ascii="Segoe UI" w:hAnsi="Segoe UI" w:cs="Segoe UI"/>
-          <w:color w:val="444444"/>
         </w:rPr>
       </w:pPr>
       <w:r>
@@ -620,14 +455,7 @@
           <w:rStyle w:val="Forte"/>
           <w:rFonts w:ascii="Segoe UI" w:hAnsi="Segoe UI" w:cs="Segoe UI"/>
         </w:rPr>
-        <w:t>Desenvolvimento da habilidade:</w:t>
-      </w:r>
-      <w:r>
-        <w:rPr>
-          <w:rStyle w:val="Forte"/>
-          <w:rFonts w:ascii="Segoe UI" w:hAnsi="Segoe UI" w:cs="Segoe UI"/>
-        </w:rPr>
-        <w:t xml:space="preserve"> </w:t>
+        <w:t xml:space="preserve">Desenvolvimento da habilidade: </w:t>
       </w:r>
       <w:r>
         <w:rPr>
@@ -648,14 +476,12 @@
           <w:rFonts w:ascii="Segoe UI" w:hAnsi="Segoe UI" w:cs="Segoe UI"/>
           <w:b/>
           <w:bCs/>
-          <w:color w:val="444444"/>
         </w:rPr>
       </w:pPr>
       <w:r>
         <w:rPr>
           <w:rStyle w:val="Forte"/>
           <w:rFonts w:ascii="Segoe UI" w:hAnsi="Segoe UI" w:cs="Segoe UI"/>
-          <w:color w:val="444444"/>
         </w:rPr>
         <w:t>_____________________________________________________________________________________</w:t>
       </w:r>
@@ -693,20 +519,17 @@
         <w:spacing w:before="0" w:beforeAutospacing="0"/>
         <w:rPr>
           <w:rFonts w:ascii="Segoe UI" w:hAnsi="Segoe UI" w:cs="Segoe UI"/>
-          <w:color w:val="444444"/>
-        </w:rPr>
-      </w:pPr>
-      <w:r>
-        <w:rPr>
-          <w:rFonts w:ascii="Segoe UI" w:hAnsi="Segoe UI" w:cs="Segoe UI"/>
-          <w:color w:val="444444"/>
+        </w:rPr>
+      </w:pPr>
+      <w:r>
+        <w:rPr>
+          <w:rFonts w:ascii="Segoe UI" w:hAnsi="Segoe UI" w:cs="Segoe UI"/>
         </w:rPr>
         <w:t xml:space="preserve">Composição: </w:t>
       </w:r>
       <w:r>
         <w:rPr>
           <w:rFonts w:ascii="Segoe UI" w:hAnsi="Segoe UI" w:cs="Segoe UI"/>
-          <w:color w:val="444444"/>
         </w:rPr>
         <w:t>Questionário para levantamento de dados</w:t>
       </w:r>
@@ -718,34 +541,29 @@
         <w:spacing w:before="0" w:beforeAutospacing="0"/>
         <w:rPr>
           <w:rFonts w:ascii="Segoe UI" w:hAnsi="Segoe UI" w:cs="Segoe UI"/>
-          <w:color w:val="444444"/>
-        </w:rPr>
-      </w:pPr>
-      <w:r>
-        <w:rPr>
-          <w:rFonts w:ascii="Segoe UI" w:hAnsi="Segoe UI" w:cs="Segoe UI"/>
-          <w:color w:val="444444"/>
+        </w:rPr>
+      </w:pPr>
+      <w:r>
+        <w:rPr>
+          <w:rFonts w:ascii="Segoe UI" w:hAnsi="Segoe UI" w:cs="Segoe UI"/>
         </w:rPr>
         <w:t xml:space="preserve">Quantidade de </w:t>
       </w:r>
       <w:r>
         <w:rPr>
           <w:rFonts w:ascii="Segoe UI" w:hAnsi="Segoe UI" w:cs="Segoe UI"/>
-          <w:color w:val="444444"/>
         </w:rPr>
         <w:t>alunos</w:t>
       </w:r>
       <w:r>
         <w:rPr>
           <w:rFonts w:ascii="Segoe UI" w:hAnsi="Segoe UI" w:cs="Segoe UI"/>
-          <w:color w:val="444444"/>
         </w:rPr>
         <w:t xml:space="preserve">: </w:t>
       </w:r>
       <w:r>
         <w:rPr>
           <w:rFonts w:ascii="Segoe UI" w:hAnsi="Segoe UI" w:cs="Segoe UI"/>
-          <w:color w:val="444444"/>
         </w:rPr>
         <w:t>todos</w:t>
       </w:r>
@@ -763,96 +581,155 @@
       <w:r>
         <w:rPr>
           <w:rFonts w:ascii="Segoe UI" w:hAnsi="Segoe UI" w:cs="Segoe UI"/>
-          <w:color w:val="444444"/>
+          <w:sz w:val="24"/>
+          <w:szCs w:val="24"/>
         </w:rPr>
         <w:t xml:space="preserve">Descrição: </w:t>
       </w:r>
       <w:r>
         <w:rPr>
           <w:rFonts w:ascii="Segoe UI" w:hAnsi="Segoe UI" w:cs="Segoe UI"/>
-          <w:color w:val="444444"/>
-        </w:rPr>
-        <w:t>O professor deve explicar a diferença entre a censo e a pesquisa por amostra e debater com a turma sobre a importância do censo. Além disso, o professor deve apresentar etapas da pesquisa</w:t>
-      </w:r>
-      <w:r>
-        <w:rPr>
-          <w:rFonts w:ascii="Segoe UI" w:hAnsi="Segoe UI" w:cs="Segoe UI"/>
-          <w:color w:val="444444"/>
+          <w:sz w:val="24"/>
+          <w:szCs w:val="24"/>
+        </w:rPr>
+        <w:t xml:space="preserve">O professor deve explicar a diferença entre </w:t>
+      </w:r>
+      <w:r>
+        <w:rPr>
+          <w:rFonts w:ascii="Segoe UI" w:hAnsi="Segoe UI" w:cs="Segoe UI"/>
+          <w:sz w:val="24"/>
+          <w:szCs w:val="24"/>
+        </w:rPr>
+        <w:t>o</w:t>
+      </w:r>
+      <w:r>
+        <w:rPr>
+          <w:rFonts w:ascii="Segoe UI" w:hAnsi="Segoe UI" w:cs="Segoe UI"/>
+          <w:sz w:val="24"/>
+          <w:szCs w:val="24"/>
+        </w:rPr>
+        <w:t xml:space="preserve"> censo e a pesquisa por amostra e debater com a turma sobre a importância do censo. Além disso, o professor deve apresentar etapas da pesquisa</w:t>
+      </w:r>
+      <w:r>
+        <w:rPr>
+          <w:rFonts w:ascii="Segoe UI" w:hAnsi="Segoe UI" w:cs="Segoe UI"/>
+          <w:sz w:val="24"/>
+          <w:szCs w:val="24"/>
         </w:rPr>
         <w:t>, criando com os alunos um objetivo de pesquisa, público e metodologia de levantamento</w:t>
       </w:r>
       <w:r>
         <w:rPr>
           <w:rFonts w:ascii="Segoe UI" w:hAnsi="Segoe UI" w:cs="Segoe UI"/>
-          <w:color w:val="444444"/>
-        </w:rPr>
-        <w:t xml:space="preserve">. Os alunos devem </w:t>
-      </w:r>
-      <w:r>
-        <w:rPr>
-          <w:rFonts w:ascii="Segoe UI" w:hAnsi="Segoe UI" w:cs="Segoe UI"/>
-          <w:color w:val="444444"/>
-        </w:rPr>
-        <w:t>organiza</w:t>
-      </w:r>
-      <w:r>
-        <w:rPr>
-          <w:rFonts w:ascii="Segoe UI" w:hAnsi="Segoe UI" w:cs="Segoe UI"/>
-          <w:color w:val="444444"/>
-        </w:rPr>
-        <w:t>r</w:t>
-      </w:r>
-      <w:r>
-        <w:rPr>
-          <w:rFonts w:ascii="Segoe UI" w:hAnsi="Segoe UI" w:cs="Segoe UI"/>
-          <w:color w:val="444444"/>
-        </w:rPr>
-        <w:t xml:space="preserve">-se para realizar o Mini Censo Escolar com base no questionário </w:t>
-      </w:r>
-      <w:r>
-        <w:rPr>
-          <w:rFonts w:ascii="Segoe UI" w:hAnsi="Segoe UI" w:cs="Segoe UI"/>
-          <w:color w:val="444444"/>
+          <w:sz w:val="24"/>
+          <w:szCs w:val="24"/>
+        </w:rPr>
+        <w:t>. Os alunos</w:t>
+      </w:r>
+      <w:r>
+        <w:rPr>
+          <w:rFonts w:ascii="Segoe UI" w:hAnsi="Segoe UI" w:cs="Segoe UI"/>
+          <w:sz w:val="24"/>
+          <w:szCs w:val="24"/>
+        </w:rPr>
+        <w:t xml:space="preserve"> realizam </w:t>
+      </w:r>
+      <w:r>
+        <w:rPr>
+          <w:rFonts w:ascii="Segoe UI" w:hAnsi="Segoe UI" w:cs="Segoe UI"/>
+          <w:sz w:val="24"/>
+          <w:szCs w:val="24"/>
+        </w:rPr>
+        <w:t xml:space="preserve">o Mini Censo Escolar com base no questionário </w:t>
+      </w:r>
+      <w:r>
+        <w:rPr>
+          <w:rFonts w:ascii="Segoe UI" w:hAnsi="Segoe UI" w:cs="Segoe UI"/>
+          <w:sz w:val="24"/>
+          <w:szCs w:val="24"/>
         </w:rPr>
         <w:t xml:space="preserve">elaborado </w:t>
       </w:r>
       <w:r>
         <w:rPr>
           <w:rFonts w:ascii="Segoe UI" w:hAnsi="Segoe UI" w:cs="Segoe UI"/>
-          <w:color w:val="444444"/>
+          <w:sz w:val="24"/>
+          <w:szCs w:val="24"/>
         </w:rPr>
         <w:t xml:space="preserve">juntamente com </w:t>
       </w:r>
       <w:r>
         <w:rPr>
           <w:rFonts w:ascii="Segoe UI" w:hAnsi="Segoe UI" w:cs="Segoe UI"/>
-          <w:color w:val="444444"/>
-        </w:rPr>
-        <w:t xml:space="preserve">o professor. Depois </w:t>
-      </w:r>
-      <w:r>
-        <w:rPr>
-          <w:rFonts w:ascii="Segoe UI" w:hAnsi="Segoe UI" w:cs="Segoe UI"/>
-          <w:color w:val="444444"/>
+          <w:sz w:val="24"/>
+          <w:szCs w:val="24"/>
+        </w:rPr>
+        <w:t xml:space="preserve">o professor. </w:t>
+      </w:r>
+      <w:r>
+        <w:rPr>
+          <w:rFonts w:ascii="Segoe UI" w:hAnsi="Segoe UI" w:cs="Segoe UI"/>
+          <w:sz w:val="24"/>
+          <w:szCs w:val="24"/>
         </w:rPr>
         <w:lastRenderedPageBreak/>
-        <w:t xml:space="preserve">de coletados os dados, os alunos </w:t>
-      </w:r>
-      <w:r>
-        <w:rPr>
-          <w:rFonts w:ascii="Segoe UI" w:hAnsi="Segoe UI" w:cs="Segoe UI"/>
-          <w:sz w:val="24"/>
-          <w:szCs w:val="24"/>
-        </w:rPr>
-        <w:t xml:space="preserve">devem apresentar os resultados obtidos através de tabelas, gráficos e relatório. </w:t>
-      </w:r>
-      <w:r>
-        <w:rPr>
-          <w:rFonts w:ascii="Segoe UI" w:hAnsi="Segoe UI" w:cs="Segoe UI"/>
-          <w:sz w:val="24"/>
-          <w:szCs w:val="24"/>
-        </w:rPr>
-        <w:t xml:space="preserve">Adicionalmente, o aluno pode criar formulário para coleta online e fazer registros em planilhas eletrônicas. </w:t>
+        <w:t xml:space="preserve">Depois de coletados os dados, os alunos </w:t>
+      </w:r>
+      <w:r>
+        <w:rPr>
+          <w:rFonts w:ascii="Segoe UI" w:hAnsi="Segoe UI" w:cs="Segoe UI"/>
+          <w:sz w:val="24"/>
+          <w:szCs w:val="24"/>
+        </w:rPr>
+        <w:t>apresentam</w:t>
+      </w:r>
+      <w:r>
+        <w:rPr>
+          <w:rFonts w:ascii="Segoe UI" w:hAnsi="Segoe UI" w:cs="Segoe UI"/>
+          <w:sz w:val="24"/>
+          <w:szCs w:val="24"/>
+        </w:rPr>
+        <w:t xml:space="preserve"> os resultados obtidos através de tabelas, gráficos e relatório. </w:t>
+      </w:r>
+      <w:r>
+        <w:rPr>
+          <w:rFonts w:ascii="Segoe UI" w:hAnsi="Segoe UI" w:cs="Segoe UI"/>
+          <w:sz w:val="24"/>
+          <w:szCs w:val="24"/>
+        </w:rPr>
+        <w:t xml:space="preserve">Adicionalmente, </w:t>
+      </w:r>
+      <w:r>
+        <w:rPr>
+          <w:rFonts w:ascii="Segoe UI" w:hAnsi="Segoe UI" w:cs="Segoe UI"/>
+          <w:sz w:val="24"/>
+          <w:szCs w:val="24"/>
+        </w:rPr>
+        <w:t>os estudantes</w:t>
+      </w:r>
+      <w:r>
+        <w:rPr>
+          <w:rFonts w:ascii="Segoe UI" w:hAnsi="Segoe UI" w:cs="Segoe UI"/>
+          <w:sz w:val="24"/>
+          <w:szCs w:val="24"/>
+        </w:rPr>
+        <w:t xml:space="preserve"> pode</w:t>
+      </w:r>
+      <w:r>
+        <w:rPr>
+          <w:rFonts w:ascii="Segoe UI" w:hAnsi="Segoe UI" w:cs="Segoe UI"/>
+          <w:sz w:val="24"/>
+          <w:szCs w:val="24"/>
+        </w:rPr>
+        <w:t>m</w:t>
+      </w:r>
+      <w:r>
+        <w:rPr>
+          <w:rFonts w:ascii="Segoe UI" w:hAnsi="Segoe UI" w:cs="Segoe UI"/>
+          <w:sz w:val="24"/>
+          <w:szCs w:val="24"/>
+        </w:rPr>
+        <w:t xml:space="preserve"> criar formulário para coleta online e fazer registros em planilhas eletrônicas. </w:t>
       </w:r>
       <w:r>
         <w:rPr>
@@ -872,14 +749,12 @@
           <w:rFonts w:ascii="Segoe UI" w:hAnsi="Segoe UI" w:cs="Segoe UI"/>
           <w:b/>
           <w:bCs/>
-          <w:color w:val="444444"/>
         </w:rPr>
       </w:pPr>
       <w:r>
         <w:rPr>
           <w:rStyle w:val="Forte"/>
           <w:rFonts w:ascii="Segoe UI" w:hAnsi="Segoe UI" w:cs="Segoe UI"/>
-          <w:color w:val="444444"/>
         </w:rPr>
         <w:t>_____________________________________________________________________________________</w:t>
       </w:r>
@@ -1154,23 +1029,13 @@
           <w:szCs w:val="24"/>
         </w:rPr>
       </w:pPr>
-      <w:proofErr w:type="gramStart"/>
-      <w:r>
-        <w:rPr>
-          <w:rFonts w:ascii="Segoe UI" w:hAnsi="Segoe UI" w:cs="Segoe UI"/>
-          <w:sz w:val="24"/>
-          <w:szCs w:val="24"/>
-        </w:rPr>
-        <w:t>(  )</w:t>
-      </w:r>
-      <w:proofErr w:type="gramEnd"/>
-      <w:r>
-        <w:rPr>
-          <w:rFonts w:ascii="Segoe UI" w:hAnsi="Segoe UI" w:cs="Segoe UI"/>
-          <w:sz w:val="24"/>
-          <w:szCs w:val="24"/>
-        </w:rPr>
-        <w:t xml:space="preserve"> Gestor (  ) Funcionário (  ) Aluno (  ) Professores</w:t>
+      <w:r>
+        <w:rPr>
+          <w:rFonts w:ascii="Segoe UI" w:hAnsi="Segoe UI" w:cs="Segoe UI"/>
+          <w:sz w:val="24"/>
+          <w:szCs w:val="24"/>
+        </w:rPr>
+        <w:t>(  ) Gestor (  ) Funcionário (  ) Aluno (  ) Professores</w:t>
       </w:r>
     </w:p>
     <w:p>
@@ -1240,23 +1105,13 @@
         </w:rPr>
         <w:t xml:space="preserve">Sexo: </w:t>
       </w:r>
-      <w:proofErr w:type="gramStart"/>
-      <w:r>
-        <w:rPr>
-          <w:rFonts w:ascii="Segoe UI" w:hAnsi="Segoe UI" w:cs="Segoe UI"/>
-          <w:sz w:val="24"/>
-          <w:szCs w:val="24"/>
-        </w:rPr>
-        <w:t>(  )</w:t>
-      </w:r>
-      <w:proofErr w:type="gramEnd"/>
-      <w:r>
-        <w:rPr>
-          <w:rFonts w:ascii="Segoe UI" w:hAnsi="Segoe UI" w:cs="Segoe UI"/>
-          <w:sz w:val="24"/>
-          <w:szCs w:val="24"/>
-        </w:rPr>
-        <w:t xml:space="preserve"> Feminino (  ) Masculino</w:t>
+      <w:r>
+        <w:rPr>
+          <w:rFonts w:ascii="Segoe UI" w:hAnsi="Segoe UI" w:cs="Segoe UI"/>
+          <w:sz w:val="24"/>
+          <w:szCs w:val="24"/>
+        </w:rPr>
+        <w:t>(  ) Feminino (  ) Masculino</w:t>
       </w:r>
     </w:p>
     <w:p>
@@ -1310,23 +1165,13 @@
           <w:szCs w:val="24"/>
         </w:rPr>
       </w:pPr>
-      <w:proofErr w:type="gramStart"/>
-      <w:r>
-        <w:rPr>
-          <w:rFonts w:ascii="Segoe UI" w:hAnsi="Segoe UI" w:cs="Segoe UI"/>
-          <w:sz w:val="24"/>
-          <w:szCs w:val="24"/>
-        </w:rPr>
-        <w:t>(  )</w:t>
-      </w:r>
-      <w:proofErr w:type="gramEnd"/>
-      <w:r>
-        <w:rPr>
-          <w:rFonts w:ascii="Segoe UI" w:hAnsi="Segoe UI" w:cs="Segoe UI"/>
-          <w:sz w:val="24"/>
-          <w:szCs w:val="24"/>
-        </w:rPr>
-        <w:t xml:space="preserve"> De 11 a 15 anos (  ) De 16 a 20 anos (  ) De 21 a 25 anos (  ) 30 ou mais</w:t>
+      <w:r>
+        <w:rPr>
+          <w:rFonts w:ascii="Segoe UI" w:hAnsi="Segoe UI" w:cs="Segoe UI"/>
+          <w:sz w:val="24"/>
+          <w:szCs w:val="24"/>
+        </w:rPr>
+        <w:t>(  ) De 11 a 15 anos (  ) De 16 a 20 anos (  ) De 21 a 25 anos (  ) 30 ou mais</w:t>
       </w:r>
     </w:p>
     <w:p>
@@ -1421,23 +1266,13 @@
           <w:szCs w:val="24"/>
         </w:rPr>
       </w:pPr>
-      <w:proofErr w:type="gramStart"/>
-      <w:r>
-        <w:rPr>
-          <w:rFonts w:ascii="Segoe UI" w:hAnsi="Segoe UI" w:cs="Segoe UI"/>
-          <w:sz w:val="24"/>
-          <w:szCs w:val="24"/>
-        </w:rPr>
-        <w:t>(  )</w:t>
-      </w:r>
-      <w:proofErr w:type="gramEnd"/>
-      <w:r>
-        <w:rPr>
-          <w:rFonts w:ascii="Segoe UI" w:hAnsi="Segoe UI" w:cs="Segoe UI"/>
-          <w:sz w:val="24"/>
-          <w:szCs w:val="24"/>
-        </w:rPr>
-        <w:t xml:space="preserve"> Formal (  ) Informal </w:t>
+      <w:r>
+        <w:rPr>
+          <w:rFonts w:ascii="Segoe UI" w:hAnsi="Segoe UI" w:cs="Segoe UI"/>
+          <w:sz w:val="24"/>
+          <w:szCs w:val="24"/>
+        </w:rPr>
+        <w:t xml:space="preserve">(  ) Formal (  ) Informal </w:t>
       </w:r>
     </w:p>
     <w:p>
@@ -1486,24 +1321,13 @@
           <w:szCs w:val="24"/>
         </w:rPr>
       </w:pPr>
-      <w:proofErr w:type="gramStart"/>
-      <w:r>
-        <w:rPr>
-          <w:rFonts w:ascii="Segoe UI" w:hAnsi="Segoe UI" w:cs="Segoe UI"/>
-          <w:sz w:val="24"/>
-          <w:szCs w:val="24"/>
-        </w:rPr>
-        <w:lastRenderedPageBreak/>
-        <w:t>(  )</w:t>
-      </w:r>
-      <w:proofErr w:type="gramEnd"/>
-      <w:r>
-        <w:rPr>
-          <w:rFonts w:ascii="Segoe UI" w:hAnsi="Segoe UI" w:cs="Segoe UI"/>
-          <w:sz w:val="24"/>
-          <w:szCs w:val="24"/>
-        </w:rPr>
-        <w:t xml:space="preserve"> </w:t>
+      <w:r>
+        <w:rPr>
+          <w:rFonts w:ascii="Segoe UI" w:hAnsi="Segoe UI" w:cs="Segoe UI"/>
+          <w:sz w:val="24"/>
+          <w:szCs w:val="24"/>
+        </w:rPr>
+        <w:t xml:space="preserve">(  ) </w:t>
       </w:r>
       <w:r>
         <w:rPr>
@@ -1618,23 +1442,13 @@
           <w:szCs w:val="24"/>
         </w:rPr>
       </w:pPr>
-      <w:proofErr w:type="gramStart"/>
-      <w:r>
-        <w:rPr>
-          <w:rFonts w:ascii="Segoe UI" w:hAnsi="Segoe UI" w:cs="Segoe UI"/>
-          <w:sz w:val="24"/>
-          <w:szCs w:val="24"/>
-        </w:rPr>
-        <w:t>(  )</w:t>
-      </w:r>
-      <w:proofErr w:type="gramEnd"/>
-      <w:r>
-        <w:rPr>
-          <w:rFonts w:ascii="Segoe UI" w:hAnsi="Segoe UI" w:cs="Segoe UI"/>
-          <w:sz w:val="24"/>
-          <w:szCs w:val="24"/>
-        </w:rPr>
-        <w:t xml:space="preserve"> Empregado sem carteira (  ) Trabalhador doméstico sem carteira (  ) Conta própria não contribuinte (  ) Empregador não contribuinte (  ) Trabalhador familiar auxiliar</w:t>
+      <w:r>
+        <w:rPr>
+          <w:rFonts w:ascii="Segoe UI" w:hAnsi="Segoe UI" w:cs="Segoe UI"/>
+          <w:sz w:val="24"/>
+          <w:szCs w:val="24"/>
+        </w:rPr>
+        <w:t>(  ) Empregado sem carteira (  ) Trabalhador doméstico sem carteira (  ) Conta própria não contribuinte (  ) Empregador não contribuinte (  ) Trabalhador familiar auxiliar</w:t>
       </w:r>
     </w:p>
     <w:p>
@@ -1725,23 +1539,13 @@
           <w:szCs w:val="24"/>
         </w:rPr>
       </w:pPr>
-      <w:proofErr w:type="gramStart"/>
-      <w:r>
-        <w:rPr>
-          <w:rFonts w:ascii="Segoe UI" w:hAnsi="Segoe UI" w:cs="Segoe UI"/>
-          <w:sz w:val="24"/>
-          <w:szCs w:val="24"/>
-        </w:rPr>
-        <w:t>(  )</w:t>
-      </w:r>
-      <w:proofErr w:type="gramEnd"/>
-      <w:r>
-        <w:rPr>
-          <w:rFonts w:ascii="Segoe UI" w:hAnsi="Segoe UI" w:cs="Segoe UI"/>
-          <w:sz w:val="24"/>
-          <w:szCs w:val="24"/>
-        </w:rPr>
-        <w:t xml:space="preserve"> Até </w:t>
+      <w:r>
+        <w:rPr>
+          <w:rFonts w:ascii="Segoe UI" w:hAnsi="Segoe UI" w:cs="Segoe UI"/>
+          <w:sz w:val="24"/>
+          <w:szCs w:val="24"/>
+        </w:rPr>
+        <w:t xml:space="preserve">(  ) Até </w:t>
       </w:r>
       <w:r>
         <w:rPr>
@@ -1802,77 +1606,35 @@
           <w:sz w:val="24"/>
           <w:szCs w:val="24"/>
         </w:rPr>
-        <w:t>Possui acesso à internet em casa</w:t>
-      </w:r>
-      <w:r>
-        <w:rPr>
-          <w:rFonts w:ascii="Segoe UI" w:hAnsi="Segoe UI" w:cs="Segoe UI"/>
-          <w:sz w:val="24"/>
-          <w:szCs w:val="24"/>
-        </w:rPr>
-        <w:t>?</w:t>
-      </w:r>
-    </w:p>
-    <w:p>
-      <w:pPr>
-        <w:spacing w:after="0"/>
-        <w:rPr>
-          <w:rFonts w:ascii="Segoe UI" w:hAnsi="Segoe UI" w:cs="Segoe UI"/>
-          <w:sz w:val="24"/>
-          <w:szCs w:val="24"/>
-        </w:rPr>
-      </w:pPr>
-    </w:p>
-    <w:p>
-      <w:pPr>
-        <w:spacing w:after="0"/>
-        <w:rPr>
-          <w:rFonts w:ascii="Segoe UI" w:hAnsi="Segoe UI" w:cs="Segoe UI"/>
-          <w:sz w:val="24"/>
-          <w:szCs w:val="24"/>
-        </w:rPr>
-      </w:pPr>
-      <w:proofErr w:type="gramStart"/>
-      <w:r>
-        <w:rPr>
-          <w:rFonts w:ascii="Segoe UI" w:hAnsi="Segoe UI" w:cs="Segoe UI"/>
-          <w:sz w:val="24"/>
-          <w:szCs w:val="24"/>
-        </w:rPr>
-        <w:t>(  )</w:t>
-      </w:r>
-      <w:proofErr w:type="gramEnd"/>
-      <w:r>
-        <w:rPr>
-          <w:rFonts w:ascii="Segoe UI" w:hAnsi="Segoe UI" w:cs="Segoe UI"/>
-          <w:sz w:val="24"/>
-          <w:szCs w:val="24"/>
-        </w:rPr>
-        <w:t xml:space="preserve"> </w:t>
-      </w:r>
-      <w:r>
-        <w:rPr>
-          <w:rFonts w:ascii="Segoe UI" w:hAnsi="Segoe UI" w:cs="Segoe UI"/>
-          <w:sz w:val="24"/>
-          <w:szCs w:val="24"/>
-        </w:rPr>
-        <w:t>Sim</w:t>
-      </w:r>
-      <w:r>
-        <w:rPr>
-          <w:rFonts w:ascii="Segoe UI" w:hAnsi="Segoe UI" w:cs="Segoe UI"/>
-          <w:sz w:val="24"/>
-          <w:szCs w:val="24"/>
-        </w:rPr>
-        <w:t xml:space="preserve"> (  ) </w:t>
-      </w:r>
-      <w:r>
-        <w:rPr>
-          <w:rFonts w:ascii="Segoe UI" w:hAnsi="Segoe UI" w:cs="Segoe UI"/>
-          <w:sz w:val="24"/>
-          <w:szCs w:val="24"/>
-        </w:rPr>
-        <w:t>Não</w:t>
+        <w:t>Possui acesso à internet em casa?</w:t>
+      </w:r>
+    </w:p>
+    <w:p>
+      <w:pPr>
+        <w:spacing w:after="0"/>
+        <w:rPr>
+          <w:rFonts w:ascii="Segoe UI" w:hAnsi="Segoe UI" w:cs="Segoe UI"/>
+          <w:sz w:val="24"/>
+          <w:szCs w:val="24"/>
+        </w:rPr>
+      </w:pPr>
+    </w:p>
+    <w:p>
+      <w:pPr>
+        <w:spacing w:after="0"/>
+        <w:rPr>
+          <w:rFonts w:ascii="Segoe UI" w:hAnsi="Segoe UI" w:cs="Segoe UI"/>
+          <w:sz w:val="24"/>
+          <w:szCs w:val="24"/>
+        </w:rPr>
+      </w:pPr>
+      <w:r>
+        <w:rPr>
+          <w:rFonts w:ascii="Segoe UI" w:hAnsi="Segoe UI" w:cs="Segoe UI"/>
+          <w:sz w:val="24"/>
+          <w:szCs w:val="24"/>
+        </w:rPr>
+        <w:t>(  ) Sim (  ) Não</w:t>
       </w:r>
     </w:p>
     <w:p>
@@ -1909,77 +1671,35 @@
           <w:sz w:val="24"/>
           <w:szCs w:val="24"/>
         </w:rPr>
-        <w:t>Possui computador em casa</w:t>
-      </w:r>
-      <w:r>
-        <w:rPr>
-          <w:rFonts w:ascii="Segoe UI" w:hAnsi="Segoe UI" w:cs="Segoe UI"/>
-          <w:sz w:val="24"/>
-          <w:szCs w:val="24"/>
-        </w:rPr>
-        <w:t>?</w:t>
-      </w:r>
-    </w:p>
-    <w:p>
-      <w:pPr>
-        <w:spacing w:after="0"/>
-        <w:rPr>
-          <w:rFonts w:ascii="Segoe UI" w:hAnsi="Segoe UI" w:cs="Segoe UI"/>
-          <w:sz w:val="24"/>
-          <w:szCs w:val="24"/>
-        </w:rPr>
-      </w:pPr>
-    </w:p>
-    <w:p>
-      <w:pPr>
-        <w:spacing w:after="0"/>
-        <w:rPr>
-          <w:rFonts w:ascii="Segoe UI" w:hAnsi="Segoe UI" w:cs="Segoe UI"/>
-          <w:sz w:val="24"/>
-          <w:szCs w:val="24"/>
-        </w:rPr>
-      </w:pPr>
-      <w:proofErr w:type="gramStart"/>
-      <w:r>
-        <w:rPr>
-          <w:rFonts w:ascii="Segoe UI" w:hAnsi="Segoe UI" w:cs="Segoe UI"/>
-          <w:sz w:val="24"/>
-          <w:szCs w:val="24"/>
-        </w:rPr>
-        <w:t>(  )</w:t>
-      </w:r>
-      <w:proofErr w:type="gramEnd"/>
-      <w:r>
-        <w:rPr>
-          <w:rFonts w:ascii="Segoe UI" w:hAnsi="Segoe UI" w:cs="Segoe UI"/>
-          <w:sz w:val="24"/>
-          <w:szCs w:val="24"/>
-        </w:rPr>
-        <w:t xml:space="preserve"> </w:t>
-      </w:r>
-      <w:r>
-        <w:rPr>
-          <w:rFonts w:ascii="Segoe UI" w:hAnsi="Segoe UI" w:cs="Segoe UI"/>
-          <w:sz w:val="24"/>
-          <w:szCs w:val="24"/>
-        </w:rPr>
-        <w:t>Sim</w:t>
-      </w:r>
-      <w:r>
-        <w:rPr>
-          <w:rFonts w:ascii="Segoe UI" w:hAnsi="Segoe UI" w:cs="Segoe UI"/>
-          <w:sz w:val="24"/>
-          <w:szCs w:val="24"/>
-        </w:rPr>
-        <w:t xml:space="preserve"> (  ) </w:t>
-      </w:r>
-      <w:r>
-        <w:rPr>
-          <w:rFonts w:ascii="Segoe UI" w:hAnsi="Segoe UI" w:cs="Segoe UI"/>
-          <w:sz w:val="24"/>
-          <w:szCs w:val="24"/>
-        </w:rPr>
-        <w:t>Não</w:t>
+        <w:t>Possui computador em casa?</w:t>
+      </w:r>
+    </w:p>
+    <w:p>
+      <w:pPr>
+        <w:spacing w:after="0"/>
+        <w:rPr>
+          <w:rFonts w:ascii="Segoe UI" w:hAnsi="Segoe UI" w:cs="Segoe UI"/>
+          <w:sz w:val="24"/>
+          <w:szCs w:val="24"/>
+        </w:rPr>
+      </w:pPr>
+    </w:p>
+    <w:p>
+      <w:pPr>
+        <w:spacing w:after="0"/>
+        <w:rPr>
+          <w:rFonts w:ascii="Segoe UI" w:hAnsi="Segoe UI" w:cs="Segoe UI"/>
+          <w:sz w:val="24"/>
+          <w:szCs w:val="24"/>
+        </w:rPr>
+      </w:pPr>
+      <w:r>
+        <w:rPr>
+          <w:rFonts w:ascii="Segoe UI" w:hAnsi="Segoe UI" w:cs="Segoe UI"/>
+          <w:sz w:val="24"/>
+          <w:szCs w:val="24"/>
+        </w:rPr>
+        <w:t>(  ) Sim (  ) Não</w:t>
       </w:r>
     </w:p>
     <w:p>
@@ -2038,63 +1758,13 @@
           <w:szCs w:val="24"/>
         </w:rPr>
       </w:pPr>
-      <w:proofErr w:type="gramStart"/>
-      <w:r>
-        <w:rPr>
-          <w:rFonts w:ascii="Segoe UI" w:hAnsi="Segoe UI" w:cs="Segoe UI"/>
-          <w:sz w:val="24"/>
-          <w:szCs w:val="24"/>
-        </w:rPr>
-        <w:t>(  )</w:t>
-      </w:r>
-      <w:proofErr w:type="gramEnd"/>
-      <w:r>
-        <w:rPr>
-          <w:rFonts w:ascii="Segoe UI" w:hAnsi="Segoe UI" w:cs="Segoe UI"/>
-          <w:sz w:val="24"/>
-          <w:szCs w:val="24"/>
-        </w:rPr>
-        <w:t xml:space="preserve"> </w:t>
-      </w:r>
-      <w:r>
-        <w:rPr>
-          <w:rFonts w:ascii="Segoe UI" w:hAnsi="Segoe UI" w:cs="Segoe UI"/>
-          <w:sz w:val="24"/>
-          <w:szCs w:val="24"/>
-        </w:rPr>
-        <w:t xml:space="preserve">Até um salário mínimo </w:t>
-      </w:r>
-      <w:r>
-        <w:rPr>
-          <w:rFonts w:ascii="Segoe UI" w:hAnsi="Segoe UI" w:cs="Segoe UI"/>
-          <w:sz w:val="24"/>
-          <w:szCs w:val="24"/>
-        </w:rPr>
-        <w:t>(  )</w:t>
-      </w:r>
-      <w:r>
-        <w:rPr>
-          <w:rFonts w:ascii="Segoe UI" w:hAnsi="Segoe UI" w:cs="Segoe UI"/>
-          <w:sz w:val="24"/>
-          <w:szCs w:val="24"/>
-        </w:rPr>
-        <w:t xml:space="preserve"> 2 a 5 salários mínimos </w:t>
-      </w:r>
-      <w:r>
-        <w:rPr>
-          <w:rFonts w:ascii="Segoe UI" w:hAnsi="Segoe UI" w:cs="Segoe UI"/>
-          <w:sz w:val="24"/>
-          <w:szCs w:val="24"/>
-        </w:rPr>
-        <w:t>(  )</w:t>
-      </w:r>
-      <w:r>
-        <w:rPr>
-          <w:rFonts w:ascii="Segoe UI" w:hAnsi="Segoe UI" w:cs="Segoe UI"/>
-          <w:sz w:val="24"/>
-          <w:szCs w:val="24"/>
-        </w:rPr>
-        <w:t xml:space="preserve"> Acima de 6 salários mínimos</w:t>
+      <w:r>
+        <w:rPr>
+          <w:rFonts w:ascii="Segoe UI" w:hAnsi="Segoe UI" w:cs="Segoe UI"/>
+          <w:sz w:val="24"/>
+          <w:szCs w:val="24"/>
+        </w:rPr>
+        <w:t>(  ) Até um salário mínimo (  ) 2 a 5 salários mínimos (  ) Acima de 6 salários mínimos</w:t>
       </w:r>
     </w:p>
     <w:p>
@@ -2153,95 +1823,13 @@
           <w:szCs w:val="24"/>
         </w:rPr>
       </w:pPr>
-      <w:proofErr w:type="gramStart"/>
-      <w:r>
-        <w:rPr>
-          <w:rFonts w:ascii="Segoe UI" w:hAnsi="Segoe UI" w:cs="Segoe UI"/>
-          <w:sz w:val="24"/>
-          <w:szCs w:val="24"/>
-        </w:rPr>
-        <w:t>(  )</w:t>
-      </w:r>
-      <w:proofErr w:type="gramEnd"/>
-      <w:r>
-        <w:rPr>
-          <w:rFonts w:ascii="Segoe UI" w:hAnsi="Segoe UI" w:cs="Segoe UI"/>
-          <w:sz w:val="24"/>
-          <w:szCs w:val="24"/>
-        </w:rPr>
-        <w:t xml:space="preserve"> </w:t>
-      </w:r>
-      <w:r>
-        <w:rPr>
-          <w:rFonts w:ascii="Segoe UI" w:hAnsi="Segoe UI" w:cs="Segoe UI"/>
-          <w:sz w:val="24"/>
-          <w:szCs w:val="24"/>
-        </w:rPr>
-        <w:t xml:space="preserve">A pé </w:t>
-      </w:r>
-      <w:r>
-        <w:rPr>
-          <w:rFonts w:ascii="Segoe UI" w:hAnsi="Segoe UI" w:cs="Segoe UI"/>
-          <w:sz w:val="24"/>
-          <w:szCs w:val="24"/>
-        </w:rPr>
-        <w:t xml:space="preserve">(  ) </w:t>
-      </w:r>
-      <w:r>
-        <w:rPr>
-          <w:rFonts w:ascii="Segoe UI" w:hAnsi="Segoe UI" w:cs="Segoe UI"/>
-          <w:sz w:val="24"/>
-          <w:szCs w:val="24"/>
-        </w:rPr>
-        <w:t xml:space="preserve">Ônibus </w:t>
-      </w:r>
-      <w:r>
-        <w:rPr>
-          <w:rFonts w:ascii="Segoe UI" w:hAnsi="Segoe UI" w:cs="Segoe UI"/>
-          <w:sz w:val="24"/>
-          <w:szCs w:val="24"/>
-        </w:rPr>
-        <w:t xml:space="preserve">(  ) </w:t>
-      </w:r>
-      <w:r>
-        <w:rPr>
-          <w:rFonts w:ascii="Segoe UI" w:hAnsi="Segoe UI" w:cs="Segoe UI"/>
-          <w:sz w:val="24"/>
-          <w:szCs w:val="24"/>
-        </w:rPr>
-        <w:t xml:space="preserve">Carro </w:t>
-      </w:r>
-      <w:r>
-        <w:rPr>
-          <w:rFonts w:ascii="Segoe UI" w:hAnsi="Segoe UI" w:cs="Segoe UI"/>
-          <w:sz w:val="24"/>
-          <w:szCs w:val="24"/>
-        </w:rPr>
-        <w:t xml:space="preserve">(  ) </w:t>
-      </w:r>
-      <w:r>
-        <w:rPr>
-          <w:rFonts w:ascii="Segoe UI" w:hAnsi="Segoe UI" w:cs="Segoe UI"/>
-          <w:sz w:val="24"/>
-          <w:szCs w:val="24"/>
-        </w:rPr>
-        <w:t xml:space="preserve">Bicicleta </w:t>
-      </w:r>
-      <w:r>
-        <w:rPr>
-          <w:rFonts w:ascii="Segoe UI" w:hAnsi="Segoe UI" w:cs="Segoe UI"/>
-          <w:sz w:val="24"/>
-          <w:szCs w:val="24"/>
-        </w:rPr>
-        <w:t xml:space="preserve">(  ) </w:t>
-      </w:r>
-      <w:r>
-        <w:rPr>
-          <w:rFonts w:ascii="Segoe UI" w:hAnsi="Segoe UI" w:cs="Segoe UI"/>
-          <w:sz w:val="24"/>
-          <w:szCs w:val="24"/>
-        </w:rPr>
-        <w:t>Outros</w:t>
+      <w:r>
+        <w:rPr>
+          <w:rFonts w:ascii="Segoe UI" w:hAnsi="Segoe UI" w:cs="Segoe UI"/>
+          <w:sz w:val="24"/>
+          <w:szCs w:val="24"/>
+        </w:rPr>
+        <w:t>(  ) A pé (  ) Ônibus (  ) Carro (  ) Bicicleta (  ) Outros</w:t>
       </w:r>
     </w:p>
     <w:p>
@@ -2347,128 +1935,13 @@
           <w:szCs w:val="24"/>
         </w:rPr>
       </w:pPr>
-      <w:proofErr w:type="gramStart"/>
-      <w:r>
-        <w:rPr>
-          <w:rFonts w:ascii="Segoe UI" w:hAnsi="Segoe UI" w:cs="Segoe UI"/>
-          <w:sz w:val="24"/>
-          <w:szCs w:val="24"/>
-        </w:rPr>
-        <w:lastRenderedPageBreak/>
-        <w:t>(  )</w:t>
-      </w:r>
-      <w:proofErr w:type="gramEnd"/>
-      <w:r>
-        <w:rPr>
-          <w:rFonts w:ascii="Segoe UI" w:hAnsi="Segoe UI" w:cs="Segoe UI"/>
-          <w:sz w:val="24"/>
-          <w:szCs w:val="24"/>
-        </w:rPr>
-        <w:t xml:space="preserve"> </w:t>
-      </w:r>
-      <w:r>
-        <w:rPr>
-          <w:rFonts w:ascii="Segoe UI" w:hAnsi="Segoe UI" w:cs="Segoe UI"/>
-          <w:sz w:val="24"/>
-          <w:szCs w:val="24"/>
-        </w:rPr>
-        <w:t xml:space="preserve">Ensino Fundamental Incompleto </w:t>
-      </w:r>
-      <w:r>
-        <w:rPr>
-          <w:rFonts w:ascii="Segoe UI" w:hAnsi="Segoe UI" w:cs="Segoe UI"/>
-          <w:sz w:val="24"/>
-          <w:szCs w:val="24"/>
-        </w:rPr>
-        <w:t xml:space="preserve">(  ) </w:t>
-      </w:r>
-      <w:r>
-        <w:rPr>
-          <w:rFonts w:ascii="Segoe UI" w:hAnsi="Segoe UI" w:cs="Segoe UI"/>
-          <w:sz w:val="24"/>
-          <w:szCs w:val="24"/>
-        </w:rPr>
-        <w:t xml:space="preserve">Ensino Fundamental Completo </w:t>
-      </w:r>
-      <w:r>
-        <w:rPr>
-          <w:rFonts w:ascii="Segoe UI" w:hAnsi="Segoe UI" w:cs="Segoe UI"/>
-          <w:sz w:val="24"/>
-          <w:szCs w:val="24"/>
-        </w:rPr>
-        <w:t xml:space="preserve">(  ) </w:t>
-      </w:r>
-      <w:r>
-        <w:rPr>
-          <w:rFonts w:ascii="Segoe UI" w:hAnsi="Segoe UI" w:cs="Segoe UI"/>
-          <w:sz w:val="24"/>
-          <w:szCs w:val="24"/>
-        </w:rPr>
-        <w:t xml:space="preserve">Ensino Médio Incompleto </w:t>
-      </w:r>
-      <w:r>
-        <w:rPr>
-          <w:rFonts w:ascii="Segoe UI" w:hAnsi="Segoe UI" w:cs="Segoe UI"/>
-          <w:sz w:val="24"/>
-          <w:szCs w:val="24"/>
-        </w:rPr>
-        <w:t xml:space="preserve">(  ) </w:t>
-      </w:r>
-      <w:r>
-        <w:rPr>
-          <w:rFonts w:ascii="Segoe UI" w:hAnsi="Segoe UI" w:cs="Segoe UI"/>
-          <w:sz w:val="24"/>
-          <w:szCs w:val="24"/>
-        </w:rPr>
-        <w:t xml:space="preserve">Ensino Médio Completo </w:t>
-      </w:r>
-      <w:r>
-        <w:rPr>
-          <w:rFonts w:ascii="Segoe UI" w:hAnsi="Segoe UI" w:cs="Segoe UI"/>
-          <w:sz w:val="24"/>
-          <w:szCs w:val="24"/>
-        </w:rPr>
-        <w:t xml:space="preserve">(  ) </w:t>
-      </w:r>
-      <w:r>
-        <w:rPr>
-          <w:rFonts w:ascii="Segoe UI" w:hAnsi="Segoe UI" w:cs="Segoe UI"/>
-          <w:sz w:val="24"/>
-          <w:szCs w:val="24"/>
-        </w:rPr>
-        <w:t xml:space="preserve">Ensino Superior </w:t>
-      </w:r>
-      <w:r>
-        <w:rPr>
-          <w:rFonts w:ascii="Segoe UI" w:hAnsi="Segoe UI" w:cs="Segoe UI"/>
-          <w:sz w:val="24"/>
-          <w:szCs w:val="24"/>
-        </w:rPr>
-        <w:t xml:space="preserve">(  ) </w:t>
-      </w:r>
-      <w:r>
-        <w:rPr>
-          <w:rFonts w:ascii="Segoe UI" w:hAnsi="Segoe UI" w:cs="Segoe UI"/>
-          <w:sz w:val="24"/>
-          <w:szCs w:val="24"/>
-        </w:rPr>
-        <w:t xml:space="preserve">Mestrado </w:t>
-      </w:r>
-      <w:r>
-        <w:rPr>
-          <w:rFonts w:ascii="Segoe UI" w:hAnsi="Segoe UI" w:cs="Segoe UI"/>
-          <w:sz w:val="24"/>
-          <w:szCs w:val="24"/>
-        </w:rPr>
-        <w:t xml:space="preserve">(  ) </w:t>
-      </w:r>
-      <w:r>
-        <w:rPr>
-          <w:rFonts w:ascii="Segoe UI" w:hAnsi="Segoe UI" w:cs="Segoe UI"/>
-          <w:sz w:val="24"/>
-          <w:szCs w:val="24"/>
-        </w:rPr>
-        <w:t>Doutorado</w:t>
+      <w:r>
+        <w:rPr>
+          <w:rFonts w:ascii="Segoe UI" w:hAnsi="Segoe UI" w:cs="Segoe UI"/>
+          <w:sz w:val="24"/>
+          <w:szCs w:val="24"/>
+        </w:rPr>
+        <w:t>(  ) Ensino Fundamental Incompleto (  ) Ensino Fundamental Completo (  ) Ensino Médio Incompleto (  ) Ensino Médio Completo (  ) Ensino Superior (  ) Mestrado (  ) Doutorado</w:t>
       </w:r>
     </w:p>
     <w:p>
@@ -2535,127 +2008,13 @@
           <w:szCs w:val="24"/>
         </w:rPr>
       </w:pPr>
-      <w:proofErr w:type="gramStart"/>
-      <w:r>
-        <w:rPr>
-          <w:rFonts w:ascii="Segoe UI" w:hAnsi="Segoe UI" w:cs="Segoe UI"/>
-          <w:sz w:val="24"/>
-          <w:szCs w:val="24"/>
-        </w:rPr>
-        <w:t>(  )</w:t>
-      </w:r>
-      <w:proofErr w:type="gramEnd"/>
-      <w:r>
-        <w:rPr>
-          <w:rFonts w:ascii="Segoe UI" w:hAnsi="Segoe UI" w:cs="Segoe UI"/>
-          <w:sz w:val="24"/>
-          <w:szCs w:val="24"/>
-        </w:rPr>
-        <w:t xml:space="preserve"> </w:t>
-      </w:r>
-      <w:r>
-        <w:rPr>
-          <w:rFonts w:ascii="Segoe UI" w:hAnsi="Segoe UI" w:cs="Segoe UI"/>
-          <w:sz w:val="24"/>
-          <w:szCs w:val="24"/>
-        </w:rPr>
-        <w:t xml:space="preserve">Ensino Fundamental Incompleto </w:t>
-      </w:r>
-      <w:r>
-        <w:rPr>
-          <w:rFonts w:ascii="Segoe UI" w:hAnsi="Segoe UI" w:cs="Segoe UI"/>
-          <w:sz w:val="24"/>
-          <w:szCs w:val="24"/>
-        </w:rPr>
-        <w:t xml:space="preserve">(  ) </w:t>
-      </w:r>
-      <w:r>
-        <w:rPr>
-          <w:rFonts w:ascii="Segoe UI" w:hAnsi="Segoe UI" w:cs="Segoe UI"/>
-          <w:sz w:val="24"/>
-          <w:szCs w:val="24"/>
-        </w:rPr>
-        <w:t xml:space="preserve">Ensino Fundamental Completo </w:t>
-      </w:r>
-      <w:r>
-        <w:rPr>
-          <w:rFonts w:ascii="Segoe UI" w:hAnsi="Segoe UI" w:cs="Segoe UI"/>
-          <w:sz w:val="24"/>
-          <w:szCs w:val="24"/>
-        </w:rPr>
-        <w:t xml:space="preserve">(  ) </w:t>
-      </w:r>
-      <w:r>
-        <w:rPr>
-          <w:rFonts w:ascii="Segoe UI" w:hAnsi="Segoe UI" w:cs="Segoe UI"/>
-          <w:sz w:val="24"/>
-          <w:szCs w:val="24"/>
-        </w:rPr>
-        <w:t xml:space="preserve">Ensino Médio Incompleto </w:t>
-      </w:r>
-      <w:r>
-        <w:rPr>
-          <w:rFonts w:ascii="Segoe UI" w:hAnsi="Segoe UI" w:cs="Segoe UI"/>
-          <w:sz w:val="24"/>
-          <w:szCs w:val="24"/>
-        </w:rPr>
-        <w:t xml:space="preserve">(  ) </w:t>
-      </w:r>
-      <w:r>
-        <w:rPr>
-          <w:rFonts w:ascii="Segoe UI" w:hAnsi="Segoe UI" w:cs="Segoe UI"/>
-          <w:sz w:val="24"/>
-          <w:szCs w:val="24"/>
-        </w:rPr>
-        <w:t xml:space="preserve">Ensino Médio Completo </w:t>
-      </w:r>
-      <w:r>
-        <w:rPr>
-          <w:rFonts w:ascii="Segoe UI" w:hAnsi="Segoe UI" w:cs="Segoe UI"/>
-          <w:sz w:val="24"/>
-          <w:szCs w:val="24"/>
-        </w:rPr>
-        <w:t xml:space="preserve">(  ) </w:t>
-      </w:r>
-      <w:r>
-        <w:rPr>
-          <w:rFonts w:ascii="Segoe UI" w:hAnsi="Segoe UI" w:cs="Segoe UI"/>
-          <w:sz w:val="24"/>
-          <w:szCs w:val="24"/>
-        </w:rPr>
-        <w:t xml:space="preserve">Ensino Superior </w:t>
-      </w:r>
-      <w:r>
-        <w:rPr>
-          <w:rFonts w:ascii="Segoe UI" w:hAnsi="Segoe UI" w:cs="Segoe UI"/>
-          <w:sz w:val="24"/>
-          <w:szCs w:val="24"/>
-        </w:rPr>
-        <w:t xml:space="preserve">(  ) </w:t>
-      </w:r>
-      <w:r>
-        <w:rPr>
-          <w:rFonts w:ascii="Segoe UI" w:hAnsi="Segoe UI" w:cs="Segoe UI"/>
-          <w:sz w:val="24"/>
-          <w:szCs w:val="24"/>
-        </w:rPr>
-        <w:t xml:space="preserve">Mestrado </w:t>
-      </w:r>
-      <w:r>
-        <w:rPr>
-          <w:rFonts w:ascii="Segoe UI" w:hAnsi="Segoe UI" w:cs="Segoe UI"/>
-          <w:sz w:val="24"/>
-          <w:szCs w:val="24"/>
-        </w:rPr>
-        <w:t xml:space="preserve">(  ) </w:t>
-      </w:r>
-      <w:r>
-        <w:rPr>
-          <w:rFonts w:ascii="Segoe UI" w:hAnsi="Segoe UI" w:cs="Segoe UI"/>
-          <w:sz w:val="24"/>
-          <w:szCs w:val="24"/>
-        </w:rPr>
-        <w:t>Doutorado</w:t>
+      <w:r>
+        <w:rPr>
+          <w:rFonts w:ascii="Segoe UI" w:hAnsi="Segoe UI" w:cs="Segoe UI"/>
+          <w:sz w:val="24"/>
+          <w:szCs w:val="24"/>
+        </w:rPr>
+        <w:t>(  ) Ensino Fundamental Incompleto (  ) Ensino Fundamental Completo (  ) Ensino Médio Incompleto (  ) Ensino Médio Completo (  ) Ensino Superior (  ) Mestrado (  ) Doutorado</w:t>
       </w:r>
     </w:p>
     <w:p>
@@ -2717,127 +2076,13 @@
           <w:szCs w:val="24"/>
         </w:rPr>
       </w:pPr>
-      <w:proofErr w:type="gramStart"/>
-      <w:r>
-        <w:rPr>
-          <w:rFonts w:ascii="Segoe UI" w:hAnsi="Segoe UI" w:cs="Segoe UI"/>
-          <w:sz w:val="24"/>
-          <w:szCs w:val="24"/>
-        </w:rPr>
-        <w:t>(  )</w:t>
-      </w:r>
-      <w:proofErr w:type="gramEnd"/>
-      <w:r>
-        <w:rPr>
-          <w:rFonts w:ascii="Segoe UI" w:hAnsi="Segoe UI" w:cs="Segoe UI"/>
-          <w:sz w:val="24"/>
-          <w:szCs w:val="24"/>
-        </w:rPr>
-        <w:t xml:space="preserve"> </w:t>
-      </w:r>
-      <w:r>
-        <w:rPr>
-          <w:rFonts w:ascii="Segoe UI" w:hAnsi="Segoe UI" w:cs="Segoe UI"/>
-          <w:sz w:val="24"/>
-          <w:szCs w:val="24"/>
-        </w:rPr>
-        <w:t xml:space="preserve">Ensino Fundamental Incompleto </w:t>
-      </w:r>
-      <w:r>
-        <w:rPr>
-          <w:rFonts w:ascii="Segoe UI" w:hAnsi="Segoe UI" w:cs="Segoe UI"/>
-          <w:sz w:val="24"/>
-          <w:szCs w:val="24"/>
-        </w:rPr>
-        <w:t xml:space="preserve">(  ) </w:t>
-      </w:r>
-      <w:r>
-        <w:rPr>
-          <w:rFonts w:ascii="Segoe UI" w:hAnsi="Segoe UI" w:cs="Segoe UI"/>
-          <w:sz w:val="24"/>
-          <w:szCs w:val="24"/>
-        </w:rPr>
-        <w:t xml:space="preserve">Ensino Fundamental Completo </w:t>
-      </w:r>
-      <w:r>
-        <w:rPr>
-          <w:rFonts w:ascii="Segoe UI" w:hAnsi="Segoe UI" w:cs="Segoe UI"/>
-          <w:sz w:val="24"/>
-          <w:szCs w:val="24"/>
-        </w:rPr>
-        <w:t xml:space="preserve">(  ) </w:t>
-      </w:r>
-      <w:r>
-        <w:rPr>
-          <w:rFonts w:ascii="Segoe UI" w:hAnsi="Segoe UI" w:cs="Segoe UI"/>
-          <w:sz w:val="24"/>
-          <w:szCs w:val="24"/>
-        </w:rPr>
-        <w:t xml:space="preserve">Ensino Médio Incompleto </w:t>
-      </w:r>
-      <w:r>
-        <w:rPr>
-          <w:rFonts w:ascii="Segoe UI" w:hAnsi="Segoe UI" w:cs="Segoe UI"/>
-          <w:sz w:val="24"/>
-          <w:szCs w:val="24"/>
-        </w:rPr>
-        <w:t xml:space="preserve">(  ) </w:t>
-      </w:r>
-      <w:r>
-        <w:rPr>
-          <w:rFonts w:ascii="Segoe UI" w:hAnsi="Segoe UI" w:cs="Segoe UI"/>
-          <w:sz w:val="24"/>
-          <w:szCs w:val="24"/>
-        </w:rPr>
-        <w:t xml:space="preserve">Ensino Médio Completo </w:t>
-      </w:r>
-      <w:r>
-        <w:rPr>
-          <w:rFonts w:ascii="Segoe UI" w:hAnsi="Segoe UI" w:cs="Segoe UI"/>
-          <w:sz w:val="24"/>
-          <w:szCs w:val="24"/>
-        </w:rPr>
-        <w:t xml:space="preserve">(  ) </w:t>
-      </w:r>
-      <w:r>
-        <w:rPr>
-          <w:rFonts w:ascii="Segoe UI" w:hAnsi="Segoe UI" w:cs="Segoe UI"/>
-          <w:sz w:val="24"/>
-          <w:szCs w:val="24"/>
-        </w:rPr>
-        <w:t xml:space="preserve">Ensino Superior </w:t>
-      </w:r>
-      <w:r>
-        <w:rPr>
-          <w:rFonts w:ascii="Segoe UI" w:hAnsi="Segoe UI" w:cs="Segoe UI"/>
-          <w:sz w:val="24"/>
-          <w:szCs w:val="24"/>
-        </w:rPr>
-        <w:t xml:space="preserve">(  ) </w:t>
-      </w:r>
-      <w:r>
-        <w:rPr>
-          <w:rFonts w:ascii="Segoe UI" w:hAnsi="Segoe UI" w:cs="Segoe UI"/>
-          <w:sz w:val="24"/>
-          <w:szCs w:val="24"/>
-        </w:rPr>
-        <w:t xml:space="preserve">Mestrado </w:t>
-      </w:r>
-      <w:r>
-        <w:rPr>
-          <w:rFonts w:ascii="Segoe UI" w:hAnsi="Segoe UI" w:cs="Segoe UI"/>
-          <w:sz w:val="24"/>
-          <w:szCs w:val="24"/>
-        </w:rPr>
-        <w:t xml:space="preserve">(  ) </w:t>
-      </w:r>
-      <w:r>
-        <w:rPr>
-          <w:rFonts w:ascii="Segoe UI" w:hAnsi="Segoe UI" w:cs="Segoe UI"/>
-          <w:sz w:val="24"/>
-          <w:szCs w:val="24"/>
-        </w:rPr>
-        <w:t>Doutorado</w:t>
+      <w:r>
+        <w:rPr>
+          <w:rFonts w:ascii="Segoe UI" w:hAnsi="Segoe UI" w:cs="Segoe UI"/>
+          <w:sz w:val="24"/>
+          <w:szCs w:val="24"/>
+        </w:rPr>
+        <w:t>(  ) Ensino Fundamental Incompleto (  ) Ensino Fundamental Completo (  ) Ensino Médio Incompleto (  ) Ensino Médio Completo (  ) Ensino Superior (  ) Mestrado (  ) Doutorado</w:t>
       </w:r>
     </w:p>
     <w:p>
@@ -2899,79 +2144,13 @@
           <w:szCs w:val="24"/>
         </w:rPr>
       </w:pPr>
-      <w:proofErr w:type="gramStart"/>
-      <w:r>
-        <w:rPr>
-          <w:rFonts w:ascii="Segoe UI" w:hAnsi="Segoe UI" w:cs="Segoe UI"/>
-          <w:sz w:val="24"/>
-          <w:szCs w:val="24"/>
-        </w:rPr>
-        <w:t>(  )</w:t>
-      </w:r>
-      <w:proofErr w:type="gramEnd"/>
-      <w:r>
-        <w:rPr>
-          <w:rFonts w:ascii="Segoe UI" w:hAnsi="Segoe UI" w:cs="Segoe UI"/>
-          <w:sz w:val="24"/>
-          <w:szCs w:val="24"/>
-        </w:rPr>
-        <w:t xml:space="preserve"> </w:t>
-      </w:r>
-      <w:r>
-        <w:rPr>
-          <w:rFonts w:ascii="Segoe UI" w:hAnsi="Segoe UI" w:cs="Segoe UI"/>
-          <w:sz w:val="24"/>
-          <w:szCs w:val="24"/>
-        </w:rPr>
-        <w:t>Menos de uma hora de estudo</w:t>
-      </w:r>
-      <w:r>
-        <w:rPr>
-          <w:rFonts w:ascii="Segoe UI" w:hAnsi="Segoe UI" w:cs="Segoe UI"/>
-          <w:sz w:val="24"/>
-          <w:szCs w:val="24"/>
-        </w:rPr>
-        <w:t xml:space="preserve"> (  ) </w:t>
-      </w:r>
-      <w:r>
-        <w:rPr>
-          <w:rFonts w:ascii="Segoe UI" w:hAnsi="Segoe UI" w:cs="Segoe UI"/>
-          <w:sz w:val="24"/>
-          <w:szCs w:val="24"/>
-        </w:rPr>
-        <w:t>De uma a duas horas de estudo</w:t>
-      </w:r>
-      <w:r>
-        <w:rPr>
-          <w:rFonts w:ascii="Segoe UI" w:hAnsi="Segoe UI" w:cs="Segoe UI"/>
-          <w:sz w:val="24"/>
-          <w:szCs w:val="24"/>
-        </w:rPr>
-        <w:t xml:space="preserve"> (  ) </w:t>
-      </w:r>
-      <w:r>
-        <w:rPr>
-          <w:rFonts w:ascii="Segoe UI" w:hAnsi="Segoe UI" w:cs="Segoe UI"/>
-          <w:sz w:val="24"/>
-          <w:szCs w:val="24"/>
-        </w:rPr>
-        <w:t>De três a quatro horas de estudo</w:t>
-      </w:r>
-      <w:r>
-        <w:rPr>
-          <w:rFonts w:ascii="Segoe UI" w:hAnsi="Segoe UI" w:cs="Segoe UI"/>
-          <w:sz w:val="24"/>
-          <w:szCs w:val="24"/>
-        </w:rPr>
-        <w:t xml:space="preserve"> (  ) </w:t>
-      </w:r>
-      <w:r>
-        <w:rPr>
-          <w:rFonts w:ascii="Segoe UI" w:hAnsi="Segoe UI" w:cs="Segoe UI"/>
-          <w:sz w:val="24"/>
-          <w:szCs w:val="24"/>
-        </w:rPr>
-        <w:t>Mais de cinco horas de estudo.</w:t>
+      <w:r>
+        <w:rPr>
+          <w:rFonts w:ascii="Segoe UI" w:hAnsi="Segoe UI" w:cs="Segoe UI"/>
+          <w:sz w:val="24"/>
+          <w:szCs w:val="24"/>
+        </w:rPr>
+        <w:t>(  ) Menos de uma hora de estudo (  ) De uma a duas horas de estudo (  ) De três a quatro horas de estudo (  ) Mais de cinco horas de estudo.</w:t>
       </w:r>
     </w:p>
     <w:p>
@@ -3072,127 +2251,13 @@
           <w:szCs w:val="24"/>
         </w:rPr>
       </w:pPr>
-      <w:proofErr w:type="gramStart"/>
-      <w:r>
-        <w:rPr>
-          <w:rFonts w:ascii="Segoe UI" w:hAnsi="Segoe UI" w:cs="Segoe UI"/>
-          <w:sz w:val="24"/>
-          <w:szCs w:val="24"/>
-        </w:rPr>
-        <w:t>(  )</w:t>
-      </w:r>
-      <w:proofErr w:type="gramEnd"/>
-      <w:r>
-        <w:rPr>
-          <w:rFonts w:ascii="Segoe UI" w:hAnsi="Segoe UI" w:cs="Segoe UI"/>
-          <w:sz w:val="24"/>
-          <w:szCs w:val="24"/>
-        </w:rPr>
-        <w:t xml:space="preserve"> </w:t>
-      </w:r>
-      <w:r>
-        <w:rPr>
-          <w:rFonts w:ascii="Segoe UI" w:hAnsi="Segoe UI" w:cs="Segoe UI"/>
-          <w:sz w:val="24"/>
-          <w:szCs w:val="24"/>
-        </w:rPr>
-        <w:t xml:space="preserve">Católica </w:t>
-      </w:r>
-      <w:r>
-        <w:rPr>
-          <w:rFonts w:ascii="Segoe UI" w:hAnsi="Segoe UI" w:cs="Segoe UI"/>
-          <w:sz w:val="24"/>
-          <w:szCs w:val="24"/>
-        </w:rPr>
-        <w:t xml:space="preserve">(  ) </w:t>
-      </w:r>
-      <w:r>
-        <w:rPr>
-          <w:rFonts w:ascii="Segoe UI" w:hAnsi="Segoe UI" w:cs="Segoe UI"/>
-          <w:sz w:val="24"/>
-          <w:szCs w:val="24"/>
-        </w:rPr>
-        <w:t xml:space="preserve">Evangélica </w:t>
-      </w:r>
-      <w:r>
-        <w:rPr>
-          <w:rFonts w:ascii="Segoe UI" w:hAnsi="Segoe UI" w:cs="Segoe UI"/>
-          <w:sz w:val="24"/>
-          <w:szCs w:val="24"/>
-        </w:rPr>
-        <w:t xml:space="preserve">(  ) </w:t>
-      </w:r>
-      <w:r>
-        <w:rPr>
-          <w:rFonts w:ascii="Segoe UI" w:hAnsi="Segoe UI" w:cs="Segoe UI"/>
-          <w:sz w:val="24"/>
-          <w:szCs w:val="24"/>
-        </w:rPr>
-        <w:t xml:space="preserve">Espírita </w:t>
-      </w:r>
-      <w:r>
-        <w:rPr>
-          <w:rFonts w:ascii="Segoe UI" w:hAnsi="Segoe UI" w:cs="Segoe UI"/>
-          <w:sz w:val="24"/>
-          <w:szCs w:val="24"/>
-        </w:rPr>
-        <w:t xml:space="preserve">(  ) </w:t>
-      </w:r>
-      <w:r>
-        <w:rPr>
-          <w:rFonts w:ascii="Segoe UI" w:hAnsi="Segoe UI" w:cs="Segoe UI"/>
-          <w:sz w:val="24"/>
-          <w:szCs w:val="24"/>
-        </w:rPr>
-        <w:t xml:space="preserve">Luterana </w:t>
-      </w:r>
-      <w:r>
-        <w:rPr>
-          <w:rFonts w:ascii="Segoe UI" w:hAnsi="Segoe UI" w:cs="Segoe UI"/>
-          <w:sz w:val="24"/>
-          <w:szCs w:val="24"/>
-        </w:rPr>
-        <w:t xml:space="preserve">(  ) </w:t>
-      </w:r>
-      <w:r>
-        <w:rPr>
-          <w:rFonts w:ascii="Segoe UI" w:hAnsi="Segoe UI" w:cs="Segoe UI"/>
-          <w:sz w:val="24"/>
-          <w:szCs w:val="24"/>
-        </w:rPr>
-        <w:t xml:space="preserve">Agnóstico </w:t>
-      </w:r>
-      <w:r>
-        <w:rPr>
-          <w:rFonts w:ascii="Segoe UI" w:hAnsi="Segoe UI" w:cs="Segoe UI"/>
-          <w:sz w:val="24"/>
-          <w:szCs w:val="24"/>
-        </w:rPr>
-        <w:t xml:space="preserve">(  ) </w:t>
-      </w:r>
-      <w:r>
-        <w:rPr>
-          <w:rFonts w:ascii="Segoe UI" w:hAnsi="Segoe UI" w:cs="Segoe UI"/>
-          <w:sz w:val="24"/>
-          <w:szCs w:val="24"/>
-        </w:rPr>
-        <w:t xml:space="preserve">Não tenho religião </w:t>
-      </w:r>
-      <w:r>
-        <w:rPr>
-          <w:rFonts w:ascii="Segoe UI" w:hAnsi="Segoe UI" w:cs="Segoe UI"/>
-          <w:sz w:val="24"/>
-          <w:szCs w:val="24"/>
-        </w:rPr>
-        <w:t xml:space="preserve">(  ) </w:t>
-      </w:r>
-      <w:r>
-        <w:rPr>
-          <w:rFonts w:ascii="Segoe UI" w:hAnsi="Segoe UI" w:cs="Segoe UI"/>
-          <w:sz w:val="24"/>
-          <w:szCs w:val="24"/>
-        </w:rPr>
-        <w:t>Outra</w:t>
+      <w:r>
+        <w:rPr>
+          <w:rFonts w:ascii="Segoe UI" w:hAnsi="Segoe UI" w:cs="Segoe UI"/>
+          <w:sz w:val="24"/>
+          <w:szCs w:val="24"/>
+        </w:rPr>
+        <w:t>(  ) Católica (  ) Evangélica (  ) Espírita (  ) Luterana (  ) Agnóstico (  ) Não tenho religião (  ) Outra</w:t>
       </w:r>
     </w:p>
     <w:p>
@@ -3329,7 +2394,6 @@
           <w:sz w:val="24"/>
           <w:szCs w:val="24"/>
         </w:rPr>
-        <w:lastRenderedPageBreak/>
         <w:t xml:space="preserve">Qual religião é predominante no público pesquisado? </w:t>
       </w:r>
     </w:p>
@@ -3421,7 +2485,6 @@
           <w:sz w:val="24"/>
           <w:szCs w:val="24"/>
         </w:rPr>
-        <w:lastRenderedPageBreak/>
         <w:t xml:space="preserve">REFERÊNCIAS </w:t>
       </w:r>
     </w:p>
@@ -3487,25 +2550,7 @@
           <w:sz w:val="24"/>
           <w:szCs w:val="24"/>
         </w:rPr>
-        <w:t xml:space="preserve">. Acesso em 13 </w:t>
-      </w:r>
-      <w:proofErr w:type="gramStart"/>
-      <w:r>
-        <w:rPr>
-          <w:rFonts w:ascii="Segoe UI" w:hAnsi="Segoe UI" w:cs="Segoe UI"/>
-          <w:sz w:val="24"/>
-          <w:szCs w:val="24"/>
-        </w:rPr>
-        <w:t>Jan.</w:t>
-      </w:r>
-      <w:proofErr w:type="gramEnd"/>
-      <w:r>
-        <w:rPr>
-          <w:rFonts w:ascii="Segoe UI" w:hAnsi="Segoe UI" w:cs="Segoe UI"/>
-          <w:sz w:val="24"/>
-          <w:szCs w:val="24"/>
-        </w:rPr>
-        <w:t xml:space="preserve"> 2021.</w:t>
+        <w:t>. Acesso em 13 Jan. 2021.</w:t>
       </w:r>
     </w:p>
     <w:p>
@@ -3560,25 +2605,7 @@
           <w:sz w:val="24"/>
           <w:szCs w:val="24"/>
         </w:rPr>
-        <w:t xml:space="preserve">. Acesso em 13 </w:t>
-      </w:r>
-      <w:proofErr w:type="gramStart"/>
-      <w:r>
-        <w:rPr>
-          <w:rFonts w:ascii="Segoe UI" w:hAnsi="Segoe UI" w:cs="Segoe UI"/>
-          <w:sz w:val="24"/>
-          <w:szCs w:val="24"/>
-        </w:rPr>
-        <w:t>Jan.</w:t>
-      </w:r>
-      <w:proofErr w:type="gramEnd"/>
-      <w:r>
-        <w:rPr>
-          <w:rFonts w:ascii="Segoe UI" w:hAnsi="Segoe UI" w:cs="Segoe UI"/>
-          <w:sz w:val="24"/>
-          <w:szCs w:val="24"/>
-        </w:rPr>
-        <w:t xml:space="preserve"> 2021.</w:t>
+        <w:t>. Acesso em 13 Jan. 2021.</w:t>
       </w:r>
     </w:p>
     <w:p>

--- a/Arquivos/8 - Mini Censo Escolar.docx
+++ b/Arquivos/8 - Mini Censo Escolar.docx
@@ -11,13 +11,18 @@
         <w:rPr>
           <w:rStyle w:val="Forte"/>
           <w:rFonts w:ascii="Segoe UI" w:hAnsi="Segoe UI" w:cs="Segoe UI"/>
+          <w:color w:val="444444"/>
         </w:rPr>
       </w:pPr>
       <w:bookmarkStart w:id="0" w:name="_Hlk65839391"/>
+      <w:bookmarkStart w:id="1" w:name="_Hlk65859530"/>
+      <w:bookmarkStart w:id="2" w:name="_Hlk54341353"/>
+      <w:bookmarkEnd w:id="2"/>
       <w:r>
         <w:rPr>
           <w:rStyle w:val="Forte"/>
           <w:rFonts w:ascii="Segoe UI" w:hAnsi="Segoe UI" w:cs="Segoe UI"/>
+          <w:color w:val="444444"/>
         </w:rPr>
         <w:t>_____________________________________________________________________________________</w:t>
       </w:r>
@@ -30,16 +35,16 @@
         </w:pBdr>
         <w:jc w:val="center"/>
         <w:rPr>
-          <w:rFonts w:ascii="Segoe UI" w:hAnsi="Segoe UI" w:cs="Segoe UI"/>
+          <w:color w:val="666666"/>
           <w:sz w:val="24"/>
           <w:szCs w:val="24"/>
           <w:shd w:val="clear" w:color="auto" w:fill="FFFFFF"/>
         </w:rPr>
       </w:pPr>
-      <w:bookmarkStart w:id="1" w:name="_Hlk65859530"/>
-      <w:r>
-        <w:rPr>
-          <w:rFonts w:ascii="Segoe UI" w:hAnsi="Segoe UI" w:cs="Segoe UI"/>
+      <w:r>
+        <w:rPr>
+          <w:rFonts w:ascii="Segoe UI" w:hAnsi="Segoe UI" w:cs="Segoe UI"/>
+          <w:color w:val="666666"/>
           <w:sz w:val="24"/>
           <w:szCs w:val="24"/>
           <w:shd w:val="clear" w:color="auto" w:fill="FFFFFF"/>
@@ -55,6 +60,7 @@
         <w:jc w:val="both"/>
         <w:rPr>
           <w:rFonts w:ascii="Segoe UI" w:hAnsi="Segoe UI" w:cs="Segoe UI"/>
+          <w:color w:val="666666"/>
           <w:shd w:val="clear" w:color="auto" w:fill="FFFFFF"/>
         </w:rPr>
       </w:pPr>
@@ -62,6 +68,7 @@
         <w:rPr>
           <w:rFonts w:ascii="Segoe UI" w:hAnsi="Segoe UI" w:cs="Segoe UI"/>
           <w:b/>
+          <w:color w:val="666666"/>
           <w:shd w:val="clear" w:color="auto" w:fill="FFFFFF"/>
         </w:rPr>
         <w:t>Autora</w:t>
@@ -69,6 +76,7 @@
       <w:r>
         <w:rPr>
           <w:rFonts w:ascii="Segoe UI" w:hAnsi="Segoe UI" w:cs="Segoe UI"/>
+          <w:color w:val="666666"/>
           <w:shd w:val="clear" w:color="auto" w:fill="FFFFFF"/>
         </w:rPr>
         <w:t xml:space="preserve">: Dayana Cecília Reis Beirigo Dutra </w:t>
@@ -82,6 +90,7 @@
         <w:jc w:val="both"/>
         <w:rPr>
           <w:rFonts w:ascii="Segoe UI" w:hAnsi="Segoe UI" w:cs="Segoe UI"/>
+          <w:color w:val="666666"/>
           <w:shd w:val="clear" w:color="auto" w:fill="FFFFFF"/>
         </w:rPr>
       </w:pPr>
@@ -89,6 +98,7 @@
         <w:rPr>
           <w:rFonts w:ascii="Segoe UI" w:hAnsi="Segoe UI" w:cs="Segoe UI"/>
           <w:b/>
+          <w:color w:val="666666"/>
           <w:shd w:val="clear" w:color="auto" w:fill="FFFFFF"/>
         </w:rPr>
         <w:t>Orientador</w:t>
@@ -96,6 +106,7 @@
       <w:r>
         <w:rPr>
           <w:rFonts w:ascii="Segoe UI" w:hAnsi="Segoe UI" w:cs="Segoe UI"/>
+          <w:color w:val="666666"/>
           <w:shd w:val="clear" w:color="auto" w:fill="FFFFFF"/>
         </w:rPr>
         <w:t>: Prof. Fernando de Souza Bastos</w:t>
@@ -113,20 +124,30 @@
         <w:rPr>
           <w:rFonts w:ascii="Segoe UI" w:hAnsi="Segoe UI" w:cs="Segoe UI"/>
           <w:b/>
+          <w:color w:val="666666"/>
           <w:sz w:val="24"/>
           <w:szCs w:val="24"/>
           <w:shd w:val="clear" w:color="auto" w:fill="FFFFFF"/>
         </w:rPr>
-        <w:t>Coorientador</w:t>
-      </w:r>
-      <w:r>
-        <w:rPr>
-          <w:rFonts w:ascii="Segoe UI" w:hAnsi="Segoe UI" w:cs="Segoe UI"/>
+        <w:t>Coorientadora</w:t>
+      </w:r>
+      <w:r>
+        <w:rPr>
+          <w:rFonts w:ascii="Segoe UI" w:hAnsi="Segoe UI" w:cs="Segoe UI"/>
+          <w:color w:val="666666"/>
           <w:sz w:val="24"/>
           <w:szCs w:val="24"/>
           <w:shd w:val="clear" w:color="auto" w:fill="FFFFFF"/>
         </w:rPr>
-        <w:t xml:space="preserve">: Prof. Guaraci de Lima Requena </w:t>
+        <w:t>: Profa. Lúcia Helena dos Santos Lobato</w:t>
+      </w:r>
+      <w:r>
+        <w:rPr>
+          <w:rStyle w:val="Forte"/>
+          <w:rFonts w:ascii="Segoe UI" w:hAnsi="Segoe UI" w:cs="Segoe UI"/>
+          <w:color w:val="444444"/>
+        </w:rPr>
+        <w:t xml:space="preserve"> </w:t>
       </w:r>
       <w:r>
         <w:rPr>
@@ -1029,13 +1050,23 @@
           <w:szCs w:val="24"/>
         </w:rPr>
       </w:pPr>
-      <w:r>
-        <w:rPr>
-          <w:rFonts w:ascii="Segoe UI" w:hAnsi="Segoe UI" w:cs="Segoe UI"/>
-          <w:sz w:val="24"/>
-          <w:szCs w:val="24"/>
-        </w:rPr>
-        <w:t>(  ) Gestor (  ) Funcionário (  ) Aluno (  ) Professores</w:t>
+      <w:proofErr w:type="gramStart"/>
+      <w:r>
+        <w:rPr>
+          <w:rFonts w:ascii="Segoe UI" w:hAnsi="Segoe UI" w:cs="Segoe UI"/>
+          <w:sz w:val="24"/>
+          <w:szCs w:val="24"/>
+        </w:rPr>
+        <w:t>(  )</w:t>
+      </w:r>
+      <w:proofErr w:type="gramEnd"/>
+      <w:r>
+        <w:rPr>
+          <w:rFonts w:ascii="Segoe UI" w:hAnsi="Segoe UI" w:cs="Segoe UI"/>
+          <w:sz w:val="24"/>
+          <w:szCs w:val="24"/>
+        </w:rPr>
+        <w:t xml:space="preserve"> Gestor (  ) Funcionário (  ) Aluno (  ) Professores</w:t>
       </w:r>
     </w:p>
     <w:p>
@@ -1105,13 +1136,23 @@
         </w:rPr>
         <w:t xml:space="preserve">Sexo: </w:t>
       </w:r>
-      <w:r>
-        <w:rPr>
-          <w:rFonts w:ascii="Segoe UI" w:hAnsi="Segoe UI" w:cs="Segoe UI"/>
-          <w:sz w:val="24"/>
-          <w:szCs w:val="24"/>
-        </w:rPr>
-        <w:t>(  ) Feminino (  ) Masculino</w:t>
+      <w:proofErr w:type="gramStart"/>
+      <w:r>
+        <w:rPr>
+          <w:rFonts w:ascii="Segoe UI" w:hAnsi="Segoe UI" w:cs="Segoe UI"/>
+          <w:sz w:val="24"/>
+          <w:szCs w:val="24"/>
+        </w:rPr>
+        <w:t>(  )</w:t>
+      </w:r>
+      <w:proofErr w:type="gramEnd"/>
+      <w:r>
+        <w:rPr>
+          <w:rFonts w:ascii="Segoe UI" w:hAnsi="Segoe UI" w:cs="Segoe UI"/>
+          <w:sz w:val="24"/>
+          <w:szCs w:val="24"/>
+        </w:rPr>
+        <w:t xml:space="preserve"> Feminino (  ) Masculino</w:t>
       </w:r>
     </w:p>
     <w:p>
@@ -1165,13 +1206,23 @@
           <w:szCs w:val="24"/>
         </w:rPr>
       </w:pPr>
-      <w:r>
-        <w:rPr>
-          <w:rFonts w:ascii="Segoe UI" w:hAnsi="Segoe UI" w:cs="Segoe UI"/>
-          <w:sz w:val="24"/>
-          <w:szCs w:val="24"/>
-        </w:rPr>
-        <w:t>(  ) De 11 a 15 anos (  ) De 16 a 20 anos (  ) De 21 a 25 anos (  ) 30 ou mais</w:t>
+      <w:proofErr w:type="gramStart"/>
+      <w:r>
+        <w:rPr>
+          <w:rFonts w:ascii="Segoe UI" w:hAnsi="Segoe UI" w:cs="Segoe UI"/>
+          <w:sz w:val="24"/>
+          <w:szCs w:val="24"/>
+        </w:rPr>
+        <w:t>(  )</w:t>
+      </w:r>
+      <w:proofErr w:type="gramEnd"/>
+      <w:r>
+        <w:rPr>
+          <w:rFonts w:ascii="Segoe UI" w:hAnsi="Segoe UI" w:cs="Segoe UI"/>
+          <w:sz w:val="24"/>
+          <w:szCs w:val="24"/>
+        </w:rPr>
+        <w:t xml:space="preserve"> De 11 a 15 anos (  ) De 16 a 20 anos (  ) De 21 a 25 anos (  ) 30 ou mais</w:t>
       </w:r>
     </w:p>
     <w:p>
@@ -1266,13 +1317,23 @@
           <w:szCs w:val="24"/>
         </w:rPr>
       </w:pPr>
-      <w:r>
-        <w:rPr>
-          <w:rFonts w:ascii="Segoe UI" w:hAnsi="Segoe UI" w:cs="Segoe UI"/>
-          <w:sz w:val="24"/>
-          <w:szCs w:val="24"/>
-        </w:rPr>
-        <w:t xml:space="preserve">(  ) Formal (  ) Informal </w:t>
+      <w:proofErr w:type="gramStart"/>
+      <w:r>
+        <w:rPr>
+          <w:rFonts w:ascii="Segoe UI" w:hAnsi="Segoe UI" w:cs="Segoe UI"/>
+          <w:sz w:val="24"/>
+          <w:szCs w:val="24"/>
+        </w:rPr>
+        <w:t>(  )</w:t>
+      </w:r>
+      <w:proofErr w:type="gramEnd"/>
+      <w:r>
+        <w:rPr>
+          <w:rFonts w:ascii="Segoe UI" w:hAnsi="Segoe UI" w:cs="Segoe UI"/>
+          <w:sz w:val="24"/>
+          <w:szCs w:val="24"/>
+        </w:rPr>
+        <w:t xml:space="preserve"> Formal (  ) Informal </w:t>
       </w:r>
     </w:p>
     <w:p>
@@ -1321,13 +1382,24 @@
           <w:szCs w:val="24"/>
         </w:rPr>
       </w:pPr>
-      <w:r>
-        <w:rPr>
-          <w:rFonts w:ascii="Segoe UI" w:hAnsi="Segoe UI" w:cs="Segoe UI"/>
-          <w:sz w:val="24"/>
-          <w:szCs w:val="24"/>
-        </w:rPr>
-        <w:t xml:space="preserve">(  ) </w:t>
+      <w:proofErr w:type="gramStart"/>
+      <w:r>
+        <w:rPr>
+          <w:rFonts w:ascii="Segoe UI" w:hAnsi="Segoe UI" w:cs="Segoe UI"/>
+          <w:sz w:val="24"/>
+          <w:szCs w:val="24"/>
+        </w:rPr>
+        <w:lastRenderedPageBreak/>
+        <w:t>(  )</w:t>
+      </w:r>
+      <w:proofErr w:type="gramEnd"/>
+      <w:r>
+        <w:rPr>
+          <w:rFonts w:ascii="Segoe UI" w:hAnsi="Segoe UI" w:cs="Segoe UI"/>
+          <w:sz w:val="24"/>
+          <w:szCs w:val="24"/>
+        </w:rPr>
+        <w:t xml:space="preserve"> </w:t>
       </w:r>
       <w:r>
         <w:rPr>
@@ -1442,13 +1514,23 @@
           <w:szCs w:val="24"/>
         </w:rPr>
       </w:pPr>
-      <w:r>
-        <w:rPr>
-          <w:rFonts w:ascii="Segoe UI" w:hAnsi="Segoe UI" w:cs="Segoe UI"/>
-          <w:sz w:val="24"/>
-          <w:szCs w:val="24"/>
-        </w:rPr>
-        <w:t>(  ) Empregado sem carteira (  ) Trabalhador doméstico sem carteira (  ) Conta própria não contribuinte (  ) Empregador não contribuinte (  ) Trabalhador familiar auxiliar</w:t>
+      <w:proofErr w:type="gramStart"/>
+      <w:r>
+        <w:rPr>
+          <w:rFonts w:ascii="Segoe UI" w:hAnsi="Segoe UI" w:cs="Segoe UI"/>
+          <w:sz w:val="24"/>
+          <w:szCs w:val="24"/>
+        </w:rPr>
+        <w:t>(  )</w:t>
+      </w:r>
+      <w:proofErr w:type="gramEnd"/>
+      <w:r>
+        <w:rPr>
+          <w:rFonts w:ascii="Segoe UI" w:hAnsi="Segoe UI" w:cs="Segoe UI"/>
+          <w:sz w:val="24"/>
+          <w:szCs w:val="24"/>
+        </w:rPr>
+        <w:t xml:space="preserve"> Empregado sem carteira (  ) Trabalhador doméstico sem carteira (  ) Conta própria não contribuinte (  ) Empregador não contribuinte (  ) Trabalhador familiar auxiliar</w:t>
       </w:r>
     </w:p>
     <w:p>
@@ -1539,13 +1621,23 @@
           <w:szCs w:val="24"/>
         </w:rPr>
       </w:pPr>
-      <w:r>
-        <w:rPr>
-          <w:rFonts w:ascii="Segoe UI" w:hAnsi="Segoe UI" w:cs="Segoe UI"/>
-          <w:sz w:val="24"/>
-          <w:szCs w:val="24"/>
-        </w:rPr>
-        <w:t xml:space="preserve">(  ) Até </w:t>
+      <w:proofErr w:type="gramStart"/>
+      <w:r>
+        <w:rPr>
+          <w:rFonts w:ascii="Segoe UI" w:hAnsi="Segoe UI" w:cs="Segoe UI"/>
+          <w:sz w:val="24"/>
+          <w:szCs w:val="24"/>
+        </w:rPr>
+        <w:t>(  )</w:t>
+      </w:r>
+      <w:proofErr w:type="gramEnd"/>
+      <w:r>
+        <w:rPr>
+          <w:rFonts w:ascii="Segoe UI" w:hAnsi="Segoe UI" w:cs="Segoe UI"/>
+          <w:sz w:val="24"/>
+          <w:szCs w:val="24"/>
+        </w:rPr>
+        <w:t xml:space="preserve"> Até </w:t>
       </w:r>
       <w:r>
         <w:rPr>
@@ -1628,13 +1720,23 @@
           <w:szCs w:val="24"/>
         </w:rPr>
       </w:pPr>
-      <w:r>
-        <w:rPr>
-          <w:rFonts w:ascii="Segoe UI" w:hAnsi="Segoe UI" w:cs="Segoe UI"/>
-          <w:sz w:val="24"/>
-          <w:szCs w:val="24"/>
-        </w:rPr>
-        <w:t>(  ) Sim (  ) Não</w:t>
+      <w:proofErr w:type="gramStart"/>
+      <w:r>
+        <w:rPr>
+          <w:rFonts w:ascii="Segoe UI" w:hAnsi="Segoe UI" w:cs="Segoe UI"/>
+          <w:sz w:val="24"/>
+          <w:szCs w:val="24"/>
+        </w:rPr>
+        <w:t>(  )</w:t>
+      </w:r>
+      <w:proofErr w:type="gramEnd"/>
+      <w:r>
+        <w:rPr>
+          <w:rFonts w:ascii="Segoe UI" w:hAnsi="Segoe UI" w:cs="Segoe UI"/>
+          <w:sz w:val="24"/>
+          <w:szCs w:val="24"/>
+        </w:rPr>
+        <w:t xml:space="preserve"> Sim (  ) Não</w:t>
       </w:r>
     </w:p>
     <w:p>
@@ -1693,13 +1795,23 @@
           <w:szCs w:val="24"/>
         </w:rPr>
       </w:pPr>
-      <w:r>
-        <w:rPr>
-          <w:rFonts w:ascii="Segoe UI" w:hAnsi="Segoe UI" w:cs="Segoe UI"/>
-          <w:sz w:val="24"/>
-          <w:szCs w:val="24"/>
-        </w:rPr>
-        <w:t>(  ) Sim (  ) Não</w:t>
+      <w:proofErr w:type="gramStart"/>
+      <w:r>
+        <w:rPr>
+          <w:rFonts w:ascii="Segoe UI" w:hAnsi="Segoe UI" w:cs="Segoe UI"/>
+          <w:sz w:val="24"/>
+          <w:szCs w:val="24"/>
+        </w:rPr>
+        <w:t>(  )</w:t>
+      </w:r>
+      <w:proofErr w:type="gramEnd"/>
+      <w:r>
+        <w:rPr>
+          <w:rFonts w:ascii="Segoe UI" w:hAnsi="Segoe UI" w:cs="Segoe UI"/>
+          <w:sz w:val="24"/>
+          <w:szCs w:val="24"/>
+        </w:rPr>
+        <w:t xml:space="preserve"> Sim (  ) Não</w:t>
       </w:r>
     </w:p>
     <w:p>
@@ -1758,13 +1870,23 @@
           <w:szCs w:val="24"/>
         </w:rPr>
       </w:pPr>
-      <w:r>
-        <w:rPr>
-          <w:rFonts w:ascii="Segoe UI" w:hAnsi="Segoe UI" w:cs="Segoe UI"/>
-          <w:sz w:val="24"/>
-          <w:szCs w:val="24"/>
-        </w:rPr>
-        <w:t>(  ) Até um salário mínimo (  ) 2 a 5 salários mínimos (  ) Acima de 6 salários mínimos</w:t>
+      <w:proofErr w:type="gramStart"/>
+      <w:r>
+        <w:rPr>
+          <w:rFonts w:ascii="Segoe UI" w:hAnsi="Segoe UI" w:cs="Segoe UI"/>
+          <w:sz w:val="24"/>
+          <w:szCs w:val="24"/>
+        </w:rPr>
+        <w:t>(  )</w:t>
+      </w:r>
+      <w:proofErr w:type="gramEnd"/>
+      <w:r>
+        <w:rPr>
+          <w:rFonts w:ascii="Segoe UI" w:hAnsi="Segoe UI" w:cs="Segoe UI"/>
+          <w:sz w:val="24"/>
+          <w:szCs w:val="24"/>
+        </w:rPr>
+        <w:t xml:space="preserve"> Até um salário mínimo (  ) 2 a 5 salários mínimos (  ) Acima de 6 salários mínimos</w:t>
       </w:r>
     </w:p>
     <w:p>
@@ -1823,13 +1945,23 @@
           <w:szCs w:val="24"/>
         </w:rPr>
       </w:pPr>
-      <w:r>
-        <w:rPr>
-          <w:rFonts w:ascii="Segoe UI" w:hAnsi="Segoe UI" w:cs="Segoe UI"/>
-          <w:sz w:val="24"/>
-          <w:szCs w:val="24"/>
-        </w:rPr>
-        <w:t>(  ) A pé (  ) Ônibus (  ) Carro (  ) Bicicleta (  ) Outros</w:t>
+      <w:proofErr w:type="gramStart"/>
+      <w:r>
+        <w:rPr>
+          <w:rFonts w:ascii="Segoe UI" w:hAnsi="Segoe UI" w:cs="Segoe UI"/>
+          <w:sz w:val="24"/>
+          <w:szCs w:val="24"/>
+        </w:rPr>
+        <w:t>(  )</w:t>
+      </w:r>
+      <w:proofErr w:type="gramEnd"/>
+      <w:r>
+        <w:rPr>
+          <w:rFonts w:ascii="Segoe UI" w:hAnsi="Segoe UI" w:cs="Segoe UI"/>
+          <w:sz w:val="24"/>
+          <w:szCs w:val="24"/>
+        </w:rPr>
+        <w:t xml:space="preserve"> A pé (  ) Ônibus (  ) Carro (  ) Bicicleta (  ) Outros</w:t>
       </w:r>
     </w:p>
     <w:p>
@@ -1935,13 +2067,24 @@
           <w:szCs w:val="24"/>
         </w:rPr>
       </w:pPr>
-      <w:r>
-        <w:rPr>
-          <w:rFonts w:ascii="Segoe UI" w:hAnsi="Segoe UI" w:cs="Segoe UI"/>
-          <w:sz w:val="24"/>
-          <w:szCs w:val="24"/>
-        </w:rPr>
-        <w:t>(  ) Ensino Fundamental Incompleto (  ) Ensino Fundamental Completo (  ) Ensino Médio Incompleto (  ) Ensino Médio Completo (  ) Ensino Superior (  ) Mestrado (  ) Doutorado</w:t>
+      <w:proofErr w:type="gramStart"/>
+      <w:r>
+        <w:rPr>
+          <w:rFonts w:ascii="Segoe UI" w:hAnsi="Segoe UI" w:cs="Segoe UI"/>
+          <w:sz w:val="24"/>
+          <w:szCs w:val="24"/>
+        </w:rPr>
+        <w:lastRenderedPageBreak/>
+        <w:t>(  )</w:t>
+      </w:r>
+      <w:proofErr w:type="gramEnd"/>
+      <w:r>
+        <w:rPr>
+          <w:rFonts w:ascii="Segoe UI" w:hAnsi="Segoe UI" w:cs="Segoe UI"/>
+          <w:sz w:val="24"/>
+          <w:szCs w:val="24"/>
+        </w:rPr>
+        <w:t xml:space="preserve"> Ensino Fundamental Incompleto (  ) Ensino Fundamental Completo (  ) Ensino Médio Incompleto (  ) Ensino Médio Completo (  ) Ensino Superior (  ) Mestrado (  ) Doutorado</w:t>
       </w:r>
     </w:p>
     <w:p>
@@ -2008,13 +2151,23 @@
           <w:szCs w:val="24"/>
         </w:rPr>
       </w:pPr>
-      <w:r>
-        <w:rPr>
-          <w:rFonts w:ascii="Segoe UI" w:hAnsi="Segoe UI" w:cs="Segoe UI"/>
-          <w:sz w:val="24"/>
-          <w:szCs w:val="24"/>
-        </w:rPr>
-        <w:t>(  ) Ensino Fundamental Incompleto (  ) Ensino Fundamental Completo (  ) Ensino Médio Incompleto (  ) Ensino Médio Completo (  ) Ensino Superior (  ) Mestrado (  ) Doutorado</w:t>
+      <w:proofErr w:type="gramStart"/>
+      <w:r>
+        <w:rPr>
+          <w:rFonts w:ascii="Segoe UI" w:hAnsi="Segoe UI" w:cs="Segoe UI"/>
+          <w:sz w:val="24"/>
+          <w:szCs w:val="24"/>
+        </w:rPr>
+        <w:t>(  )</w:t>
+      </w:r>
+      <w:proofErr w:type="gramEnd"/>
+      <w:r>
+        <w:rPr>
+          <w:rFonts w:ascii="Segoe UI" w:hAnsi="Segoe UI" w:cs="Segoe UI"/>
+          <w:sz w:val="24"/>
+          <w:szCs w:val="24"/>
+        </w:rPr>
+        <w:t xml:space="preserve"> Ensino Fundamental Incompleto (  ) Ensino Fundamental Completo (  ) Ensino Médio Incompleto (  ) Ensino Médio Completo (  ) Ensino Superior (  ) Mestrado (  ) Doutorado</w:t>
       </w:r>
     </w:p>
     <w:p>
@@ -2076,13 +2229,23 @@
           <w:szCs w:val="24"/>
         </w:rPr>
       </w:pPr>
-      <w:r>
-        <w:rPr>
-          <w:rFonts w:ascii="Segoe UI" w:hAnsi="Segoe UI" w:cs="Segoe UI"/>
-          <w:sz w:val="24"/>
-          <w:szCs w:val="24"/>
-        </w:rPr>
-        <w:t>(  ) Ensino Fundamental Incompleto (  ) Ensino Fundamental Completo (  ) Ensino Médio Incompleto (  ) Ensino Médio Completo (  ) Ensino Superior (  ) Mestrado (  ) Doutorado</w:t>
+      <w:proofErr w:type="gramStart"/>
+      <w:r>
+        <w:rPr>
+          <w:rFonts w:ascii="Segoe UI" w:hAnsi="Segoe UI" w:cs="Segoe UI"/>
+          <w:sz w:val="24"/>
+          <w:szCs w:val="24"/>
+        </w:rPr>
+        <w:t>(  )</w:t>
+      </w:r>
+      <w:proofErr w:type="gramEnd"/>
+      <w:r>
+        <w:rPr>
+          <w:rFonts w:ascii="Segoe UI" w:hAnsi="Segoe UI" w:cs="Segoe UI"/>
+          <w:sz w:val="24"/>
+          <w:szCs w:val="24"/>
+        </w:rPr>
+        <w:t xml:space="preserve"> Ensino Fundamental Incompleto (  ) Ensino Fundamental Completo (  ) Ensino Médio Incompleto (  ) Ensino Médio Completo (  ) Ensino Superior (  ) Mestrado (  ) Doutorado</w:t>
       </w:r>
     </w:p>
     <w:p>
@@ -2144,13 +2307,23 @@
           <w:szCs w:val="24"/>
         </w:rPr>
       </w:pPr>
-      <w:r>
-        <w:rPr>
-          <w:rFonts w:ascii="Segoe UI" w:hAnsi="Segoe UI" w:cs="Segoe UI"/>
-          <w:sz w:val="24"/>
-          <w:szCs w:val="24"/>
-        </w:rPr>
-        <w:t>(  ) Menos de uma hora de estudo (  ) De uma a duas horas de estudo (  ) De três a quatro horas de estudo (  ) Mais de cinco horas de estudo.</w:t>
+      <w:proofErr w:type="gramStart"/>
+      <w:r>
+        <w:rPr>
+          <w:rFonts w:ascii="Segoe UI" w:hAnsi="Segoe UI" w:cs="Segoe UI"/>
+          <w:sz w:val="24"/>
+          <w:szCs w:val="24"/>
+        </w:rPr>
+        <w:t>(  )</w:t>
+      </w:r>
+      <w:proofErr w:type="gramEnd"/>
+      <w:r>
+        <w:rPr>
+          <w:rFonts w:ascii="Segoe UI" w:hAnsi="Segoe UI" w:cs="Segoe UI"/>
+          <w:sz w:val="24"/>
+          <w:szCs w:val="24"/>
+        </w:rPr>
+        <w:t xml:space="preserve"> Menos de uma hora de estudo (  ) De uma a duas horas de estudo (  ) De três a quatro horas de estudo (  ) Mais de cinco horas de estudo.</w:t>
       </w:r>
     </w:p>
     <w:p>
@@ -2251,13 +2424,23 @@
           <w:szCs w:val="24"/>
         </w:rPr>
       </w:pPr>
-      <w:r>
-        <w:rPr>
-          <w:rFonts w:ascii="Segoe UI" w:hAnsi="Segoe UI" w:cs="Segoe UI"/>
-          <w:sz w:val="24"/>
-          <w:szCs w:val="24"/>
-        </w:rPr>
-        <w:t>(  ) Católica (  ) Evangélica (  ) Espírita (  ) Luterana (  ) Agnóstico (  ) Não tenho religião (  ) Outra</w:t>
+      <w:proofErr w:type="gramStart"/>
+      <w:r>
+        <w:rPr>
+          <w:rFonts w:ascii="Segoe UI" w:hAnsi="Segoe UI" w:cs="Segoe UI"/>
+          <w:sz w:val="24"/>
+          <w:szCs w:val="24"/>
+        </w:rPr>
+        <w:t>(  )</w:t>
+      </w:r>
+      <w:proofErr w:type="gramEnd"/>
+      <w:r>
+        <w:rPr>
+          <w:rFonts w:ascii="Segoe UI" w:hAnsi="Segoe UI" w:cs="Segoe UI"/>
+          <w:sz w:val="24"/>
+          <w:szCs w:val="24"/>
+        </w:rPr>
+        <w:t xml:space="preserve"> Católica (  ) Evangélica (  ) Espírita (  ) Luterana (  ) Agnóstico (  ) Não tenho religião (  ) Outra</w:t>
       </w:r>
     </w:p>
     <w:p>
@@ -2394,6 +2577,7 @@
           <w:sz w:val="24"/>
           <w:szCs w:val="24"/>
         </w:rPr>
+        <w:lastRenderedPageBreak/>
         <w:t xml:space="preserve">Qual religião é predominante no público pesquisado? </w:t>
       </w:r>
     </w:p>
@@ -2485,6 +2669,7 @@
           <w:sz w:val="24"/>
           <w:szCs w:val="24"/>
         </w:rPr>
+        <w:lastRenderedPageBreak/>
         <w:t xml:space="preserve">REFERÊNCIAS </w:t>
       </w:r>
     </w:p>
@@ -2550,7 +2735,25 @@
           <w:sz w:val="24"/>
           <w:szCs w:val="24"/>
         </w:rPr>
-        <w:t>. Acesso em 13 Jan. 2021.</w:t>
+        <w:t xml:space="preserve">. Acesso em 13 </w:t>
+      </w:r>
+      <w:proofErr w:type="gramStart"/>
+      <w:r>
+        <w:rPr>
+          <w:rFonts w:ascii="Segoe UI" w:hAnsi="Segoe UI" w:cs="Segoe UI"/>
+          <w:sz w:val="24"/>
+          <w:szCs w:val="24"/>
+        </w:rPr>
+        <w:t>Jan.</w:t>
+      </w:r>
+      <w:proofErr w:type="gramEnd"/>
+      <w:r>
+        <w:rPr>
+          <w:rFonts w:ascii="Segoe UI" w:hAnsi="Segoe UI" w:cs="Segoe UI"/>
+          <w:sz w:val="24"/>
+          <w:szCs w:val="24"/>
+        </w:rPr>
+        <w:t xml:space="preserve"> 2021.</w:t>
       </w:r>
     </w:p>
     <w:p>
@@ -2605,7 +2808,25 @@
           <w:sz w:val="24"/>
           <w:szCs w:val="24"/>
         </w:rPr>
-        <w:t>. Acesso em 13 Jan. 2021.</w:t>
+        <w:t xml:space="preserve">. Acesso em 13 </w:t>
+      </w:r>
+      <w:proofErr w:type="gramStart"/>
+      <w:r>
+        <w:rPr>
+          <w:rFonts w:ascii="Segoe UI" w:hAnsi="Segoe UI" w:cs="Segoe UI"/>
+          <w:sz w:val="24"/>
+          <w:szCs w:val="24"/>
+        </w:rPr>
+        <w:t>Jan.</w:t>
+      </w:r>
+      <w:proofErr w:type="gramEnd"/>
+      <w:r>
+        <w:rPr>
+          <w:rFonts w:ascii="Segoe UI" w:hAnsi="Segoe UI" w:cs="Segoe UI"/>
+          <w:sz w:val="24"/>
+          <w:szCs w:val="24"/>
+        </w:rPr>
+        <w:t xml:space="preserve"> 2021.</w:t>
       </w:r>
     </w:p>
     <w:p>

--- a/Arquivos/8 - Mini Censo Escolar.docx
+++ b/Arquivos/8 - Mini Censo Escolar.docx
@@ -14,10 +14,10 @@
           <w:color w:val="444444"/>
         </w:rPr>
       </w:pPr>
-      <w:bookmarkStart w:id="0" w:name="_Hlk65839391"/>
-      <w:bookmarkStart w:id="1" w:name="_Hlk65859530"/>
-      <w:bookmarkStart w:id="2" w:name="_Hlk54341353"/>
-      <w:bookmarkEnd w:id="2"/>
+      <w:bookmarkStart w:id="0" w:name="_Hlk54341353"/>
+      <w:bookmarkStart w:id="1" w:name="_Hlk65839391"/>
+      <w:bookmarkStart w:id="2" w:name="_Hlk65859530"/>
+      <w:bookmarkEnd w:id="0"/>
       <w:r>
         <w:rPr>
           <w:rStyle w:val="Forte"/>
@@ -157,8 +157,8 @@
         <w:t>_____________________________________________________________________________________________</w:t>
       </w:r>
     </w:p>
-    <w:bookmarkEnd w:id="0"/>
     <w:bookmarkEnd w:id="1"/>
+    <w:bookmarkEnd w:id="2"/>
     <w:p>
       <w:pPr>
         <w:pStyle w:val="NormalWeb"/>
@@ -2682,6 +2682,49 @@
           <w:szCs w:val="24"/>
         </w:rPr>
       </w:pPr>
+    </w:p>
+    <w:p>
+      <w:pPr>
+        <w:pStyle w:val="NormalWeb"/>
+        <w:shd w:val="clear" w:color="auto" w:fill="FFFFFF"/>
+        <w:spacing w:before="0" w:beforeAutospacing="0"/>
+        <w:jc w:val="both"/>
+        <w:rPr>
+          <w:rStyle w:val="Forte"/>
+          <w:rFonts w:ascii="Segoe UI" w:hAnsi="Segoe UI" w:cs="Segoe UI"/>
+          <w:b w:val="0"/>
+          <w:bCs w:val="0"/>
+          <w:color w:val="000000" w:themeColor="text1"/>
+        </w:rPr>
+      </w:pPr>
+      <w:r>
+        <w:rPr>
+          <w:rStyle w:val="Forte"/>
+          <w:rFonts w:ascii="Segoe UI" w:hAnsi="Segoe UI" w:cs="Segoe UI"/>
+          <w:b w:val="0"/>
+          <w:bCs w:val="0"/>
+          <w:color w:val="000000" w:themeColor="text1"/>
+        </w:rPr>
+        <w:t xml:space="preserve">DUTRA, Dayana. </w:t>
+      </w:r>
+      <w:r>
+        <w:rPr>
+          <w:rStyle w:val="Forte"/>
+          <w:rFonts w:ascii="Segoe UI" w:hAnsi="Segoe UI" w:cs="Segoe UI"/>
+          <w:color w:val="000000" w:themeColor="text1"/>
+        </w:rPr>
+        <w:t>Ferramentas Práticas para o Ensino da Probabilidade e Estatística na Educação Básica</w:t>
+      </w:r>
+      <w:r>
+        <w:rPr>
+          <w:rStyle w:val="Forte"/>
+          <w:rFonts w:ascii="Segoe UI" w:hAnsi="Segoe UI" w:cs="Segoe UI"/>
+          <w:b w:val="0"/>
+          <w:bCs w:val="0"/>
+          <w:color w:val="000000" w:themeColor="text1"/>
+        </w:rPr>
+        <w:t>. Dissertação. Mestrado Profissional em Matemática em Rede Nacional – PROFMAT. Universidade Federal de Viçosa. 2021.</w:t>
+      </w:r>
     </w:p>
     <w:p>
       <w:pPr>
